--- a/phpword/PHPWord_Docs_0.6.2.docx
+++ b/phpword/PHPWord_Docs_0.6.2.docx
@@ -133,6 +133,7 @@
       <w:bookmarkStart w:id="13" w:name="_Toc256865275"/>
       <w:bookmarkStart w:id="14" w:name="_Toc267748935"/>
       <w:bookmarkStart w:id="15" w:name="_Toc267749677"/>
+      <w:bookmarkStart w:id="16" w:name="_Toc342676937"/>
       <w:r>
         <w:t>PHPWord Beta 0.6.</w:t>
       </w:r>
@@ -155,31 +156,32 @@
       </w:r>
       <w:bookmarkEnd w:id="14"/>
       <w:bookmarkEnd w:id="15"/>
+      <w:bookmarkEnd w:id="16"/>
     </w:p>
     <w:p>
       <w:pPr>
         <w:pStyle w:val="Heading2"/>
       </w:pPr>
-      <w:bookmarkStart w:id="16" w:name="_Toc256359018"/>
-      <w:bookmarkStart w:id="17" w:name="_Toc256359064"/>
-      <w:bookmarkStart w:id="18" w:name="_Toc256446137"/>
-      <w:bookmarkStart w:id="19" w:name="_Toc256446914"/>
-      <w:bookmarkStart w:id="20" w:name="_Toc256448256"/>
-      <w:bookmarkStart w:id="21" w:name="_Toc256452123"/>
-      <w:bookmarkStart w:id="22" w:name="_Toc256453648"/>
-      <w:bookmarkStart w:id="23" w:name="_Toc256612694"/>
-      <w:bookmarkStart w:id="24" w:name="_Toc256790308"/>
-      <w:bookmarkStart w:id="25" w:name="_Toc256791342"/>
-      <w:bookmarkStart w:id="26" w:name="_Toc256800650"/>
-      <w:bookmarkStart w:id="27" w:name="_Toc256800687"/>
-      <w:bookmarkStart w:id="28" w:name="_Toc256858430"/>
-      <w:bookmarkStart w:id="29" w:name="_Toc256865276"/>
-      <w:bookmarkStart w:id="30" w:name="_Toc267748936"/>
-      <w:bookmarkStart w:id="31" w:name="_Toc267749678"/>
+      <w:bookmarkStart w:id="17" w:name="_Toc256359018"/>
+      <w:bookmarkStart w:id="18" w:name="_Toc256359064"/>
+      <w:bookmarkStart w:id="19" w:name="_Toc256446137"/>
+      <w:bookmarkStart w:id="20" w:name="_Toc256446914"/>
+      <w:bookmarkStart w:id="21" w:name="_Toc256448256"/>
+      <w:bookmarkStart w:id="22" w:name="_Toc256452123"/>
+      <w:bookmarkStart w:id="23" w:name="_Toc256453648"/>
+      <w:bookmarkStart w:id="24" w:name="_Toc256612694"/>
+      <w:bookmarkStart w:id="25" w:name="_Toc256790308"/>
+      <w:bookmarkStart w:id="26" w:name="_Toc256791342"/>
+      <w:bookmarkStart w:id="27" w:name="_Toc256800650"/>
+      <w:bookmarkStart w:id="28" w:name="_Toc256800687"/>
+      <w:bookmarkStart w:id="29" w:name="_Toc256858430"/>
+      <w:bookmarkStart w:id="30" w:name="_Toc256865276"/>
+      <w:bookmarkStart w:id="31" w:name="_Toc267748936"/>
+      <w:bookmarkStart w:id="32" w:name="_Toc267749678"/>
+      <w:bookmarkStart w:id="33" w:name="_Toc342676938"/>
       <w:r>
         <w:t>Developers Guide</w:t>
       </w:r>
-      <w:bookmarkEnd w:id="16"/>
       <w:bookmarkEnd w:id="17"/>
       <w:bookmarkEnd w:id="18"/>
       <w:bookmarkEnd w:id="19"/>
@@ -195,31 +197,35 @@
       <w:bookmarkEnd w:id="29"/>
       <w:bookmarkEnd w:id="30"/>
       <w:bookmarkEnd w:id="31"/>
-    </w:p>
-    <w:p>
-      <w:pPr>
-        <w:pStyle w:val="Heading1"/>
-      </w:pPr>
-      <w:r>
-        <w:br w:type="page"/>
-      </w:r>
-      <w:bookmarkStart w:id="32" w:name="_Toc256790309"/>
-      <w:bookmarkStart w:id="33" w:name="_Toc256800651"/>
-      <w:bookmarkStart w:id="34" w:name="_Toc256800688"/>
-      <w:bookmarkStart w:id="35" w:name="_Toc256858431"/>
-      <w:bookmarkStart w:id="36" w:name="_Toc256865277"/>
-      <w:bookmarkStart w:id="37" w:name="_Toc267748937"/>
-      <w:bookmarkStart w:id="38" w:name="_Toc267749679"/>
-      <w:r>
-        <w:t>Table of contents</w:t>
-      </w:r>
       <w:bookmarkEnd w:id="32"/>
       <w:bookmarkEnd w:id="33"/>
+    </w:p>
+    <w:p>
+      <w:pPr>
+        <w:pStyle w:val="Heading1"/>
+      </w:pPr>
+      <w:r>
+        <w:br w:type="page"/>
+      </w:r>
+      <w:bookmarkStart w:id="34" w:name="_Toc256790309"/>
+      <w:bookmarkStart w:id="35" w:name="_Toc256800651"/>
+      <w:bookmarkStart w:id="36" w:name="_Toc256800688"/>
+      <w:bookmarkStart w:id="37" w:name="_Toc256858431"/>
+      <w:bookmarkStart w:id="38" w:name="_Toc256865277"/>
+      <w:bookmarkStart w:id="39" w:name="_Toc267748937"/>
+      <w:bookmarkStart w:id="40" w:name="_Toc267749679"/>
+      <w:bookmarkStart w:id="41" w:name="_Toc342676939"/>
+      <w:r>
+        <w:t>Table of contents</w:t>
+      </w:r>
       <w:bookmarkEnd w:id="34"/>
       <w:bookmarkEnd w:id="35"/>
       <w:bookmarkEnd w:id="36"/>
       <w:bookmarkEnd w:id="37"/>
       <w:bookmarkEnd w:id="38"/>
+      <w:bookmarkEnd w:id="39"/>
+      <w:bookmarkEnd w:id="40"/>
+      <w:bookmarkEnd w:id="41"/>
     </w:p>
     <w:p>
       <w:pPr>
@@ -230,8 +236,8 @@
       <w:pPr>
         <w:pStyle w:val="TOC1"/>
         <w:rPr>
-          <w:rFonts w:ascii="Times New Roman" w:hAnsi="Times New Roman" w:cs="Times New Roman"/>
-          <w:lang w:val="de-DE"/>
+          <w:rFonts w:ascii="Times New Roman" w:hAnsi="Times New Roman" w:cs="Vrinda"/>
+          <w:lang w:val="en-GB" w:eastAsia="en-GB" w:bidi="bn-BD"/>
         </w:rPr>
       </w:pPr>
       <w:r>
@@ -243,21 +249,12 @@
       <w:r>
         <w:fldChar w:fldCharType="separate"/>
       </w:r>
-    </w:p>
-    <w:p>
-      <w:pPr>
-        <w:pStyle w:val="TOC1"/>
-        <w:rPr>
-          <w:rFonts w:ascii="Times New Roman" w:hAnsi="Times New Roman" w:cs="Times New Roman"/>
-          <w:lang w:val="de-DE"/>
-        </w:rPr>
-      </w:pPr>
-      <w:hyperlink w:anchor="_Toc267749680" w:history="1">
+      <w:hyperlink w:anchor="_Toc342676937" w:history="1">
         <w:r>
           <w:rPr>
             <w:rStyle w:val="Hyperlink"/>
           </w:rPr>
-          <w:t>What the hell are twips?</w:t>
+          <w:t>PHPWord Beta 0.6.2</w:t>
         </w:r>
         <w:r>
           <w:rPr>
@@ -275,7 +272,7 @@
           <w:rPr>
             <w:webHidden/>
           </w:rPr>
-          <w:instrText xml:space="preserve"> PAGEREF _Toc267749680 \h </w:instrText>
+          <w:instrText xml:space="preserve"> PAGEREF _Toc342676937 \h </w:instrText>
         </w:r>
         <w:r>
           <w:rPr>
@@ -287,166 +284,7 @@
           <w:rPr>
             <w:webHidden/>
           </w:rPr>
-          <w:t>4</w:t>
-        </w:r>
-        <w:r>
-          <w:rPr>
-            <w:webHidden/>
-          </w:rPr>
-          <w:fldChar w:fldCharType="end"/>
-        </w:r>
-      </w:hyperlink>
-    </w:p>
-    <w:p>
-      <w:pPr>
-        <w:pStyle w:val="TOC1"/>
-        <w:rPr>
-          <w:rFonts w:ascii="Times New Roman" w:hAnsi="Times New Roman" w:cs="Times New Roman"/>
-          <w:lang w:val="de-DE"/>
-        </w:rPr>
-      </w:pPr>
-      <w:hyperlink w:anchor="_Toc267749681" w:history="1">
-        <w:r>
-          <w:rPr>
-            <w:rStyle w:val="Hyperlink"/>
-          </w:rPr>
-          <w:t>Set default Font</w:t>
-        </w:r>
-        <w:r>
-          <w:rPr>
-            <w:webHidden/>
-          </w:rPr>
-          <w:tab/>
-        </w:r>
-        <w:r>
-          <w:rPr>
-            <w:webHidden/>
-          </w:rPr>
-          <w:fldChar w:fldCharType="begin"/>
-        </w:r>
-        <w:r>
-          <w:rPr>
-            <w:webHidden/>
-          </w:rPr>
-          <w:instrText xml:space="preserve"> PAGEREF _Toc267749681 \h </w:instrText>
-        </w:r>
-        <w:r>
-          <w:rPr>
-            <w:webHidden/>
-          </w:rPr>
-          <w:fldChar w:fldCharType="separate"/>
-        </w:r>
-        <w:r>
-          <w:rPr>
-            <w:webHidden/>
-          </w:rPr>
-          <w:t>4</w:t>
-        </w:r>
-        <w:r>
-          <w:rPr>
-            <w:webHidden/>
-          </w:rPr>
-          <w:fldChar w:fldCharType="end"/>
-        </w:r>
-      </w:hyperlink>
-    </w:p>
-    <w:p>
-      <w:pPr>
-        <w:pStyle w:val="TOC1"/>
-        <w:rPr>
-          <w:rFonts w:ascii="Times New Roman" w:hAnsi="Times New Roman" w:cs="Times New Roman"/>
-          <w:lang w:val="de-DE"/>
-        </w:rPr>
-      </w:pPr>
-      <w:hyperlink w:anchor="_Toc267749682" w:history="1">
-        <w:r>
-          <w:rPr>
-            <w:rStyle w:val="Hyperlink"/>
-          </w:rPr>
-          <w:t>Set document properties</w:t>
-        </w:r>
-        <w:r>
-          <w:rPr>
-            <w:webHidden/>
-          </w:rPr>
-          <w:tab/>
-        </w:r>
-        <w:r>
-          <w:rPr>
-            <w:webHidden/>
-          </w:rPr>
-          <w:fldChar w:fldCharType="begin"/>
-        </w:r>
-        <w:r>
-          <w:rPr>
-            <w:webHidden/>
-          </w:rPr>
-          <w:instrText xml:space="preserve"> PAGEREF _Toc267749682 \h </w:instrText>
-        </w:r>
-        <w:r>
-          <w:rPr>
-            <w:webHidden/>
-          </w:rPr>
-          <w:fldChar w:fldCharType="separate"/>
-        </w:r>
-        <w:r>
-          <w:rPr>
-            <w:webHidden/>
-          </w:rPr>
-          <w:t>4</w:t>
-        </w:r>
-        <w:r>
-          <w:rPr>
-            <w:webHidden/>
-          </w:rPr>
-          <w:fldChar w:fldCharType="end"/>
-        </w:r>
-      </w:hyperlink>
-    </w:p>
-    <w:p>
-      <w:pPr>
-        <w:pStyle w:val="TOC1"/>
-        <w:rPr>
-          <w:rFonts w:ascii="Times New Roman" w:hAnsi="Times New Roman" w:cs="Times New Roman"/>
-          <w:lang w:val="de-DE"/>
-        </w:rPr>
-      </w:pPr>
-      <w:hyperlink w:anchor="_Toc267749683" w:history="1">
-        <w:r>
-          <w:rPr>
-            <w:rStyle w:val="Hyperlink"/>
-          </w:rPr>
-          <w:t>Sections</w:t>
-        </w:r>
-        <w:r>
-          <w:rPr>
-            <w:webHidden/>
-          </w:rPr>
-          <w:tab/>
-        </w:r>
-        <w:r>
-          <w:rPr>
-            <w:webHidden/>
-          </w:rPr>
-          <w:fldChar w:fldCharType="begin"/>
-        </w:r>
-        <w:r>
-          <w:rPr>
-            <w:webHidden/>
-          </w:rPr>
-          <w:instrText xml:space="preserve"> PAGEREF _Toc267749683 \h </w:instrText>
-        </w:r>
-        <w:r>
-          <w:rPr>
-            <w:webHidden/>
-          </w:rPr>
-          <w:fldChar w:fldCharType="separate"/>
-        </w:r>
-        <w:r>
-          <w:rPr>
-            <w:webHidden/>
-          </w:rPr>
-          <w:t>4</w:t>
+          <w:t>1</w:t>
         </w:r>
         <w:r>
           <w:rPr>
@@ -463,18 +301,18 @@
           <w:tab w:val="right" w:leader="dot" w:pos="9062"/>
         </w:tabs>
         <w:rPr>
-          <w:rFonts w:ascii="Times New Roman" w:hAnsi="Times New Roman" w:cs="Times New Roman"/>
+          <w:rFonts w:ascii="Times New Roman" w:hAnsi="Times New Roman" w:cs="Vrinda"/>
           <w:noProof/>
-          <w:lang w:val="de-DE"/>
+          <w:lang w:val="en-GB" w:eastAsia="en-GB" w:bidi="bn-BD"/>
         </w:rPr>
       </w:pPr>
-      <w:hyperlink w:anchor="_Toc267749684" w:history="1">
+      <w:hyperlink w:anchor="_Toc342676938" w:history="1">
         <w:r>
           <w:rPr>
             <w:rStyle w:val="Hyperlink"/>
             <w:noProof/>
           </w:rPr>
-          <w:t>Add a section</w:t>
+          <w:t>Developers Guide</w:t>
         </w:r>
         <w:r>
           <w:rPr>
@@ -495,7 +333,7 @@
             <w:noProof/>
             <w:webHidden/>
           </w:rPr>
-          <w:instrText xml:space="preserve"> PAGEREF _Toc267749684 \h </w:instrText>
+          <w:instrText xml:space="preserve"> PAGEREF _Toc342676938 \h </w:instrText>
         </w:r>
         <w:r>
           <w:rPr>
@@ -514,11 +352,276 @@
             <w:noProof/>
             <w:webHidden/>
           </w:rPr>
-          <w:t>5</w:t>
-        </w:r>
-        <w:r>
-          <w:rPr>
-            <w:noProof/>
+          <w:t>1</w:t>
+        </w:r>
+        <w:r>
+          <w:rPr>
+            <w:noProof/>
+            <w:webHidden/>
+          </w:rPr>
+          <w:fldChar w:fldCharType="end"/>
+        </w:r>
+      </w:hyperlink>
+    </w:p>
+    <w:p>
+      <w:pPr>
+        <w:pStyle w:val="TOC1"/>
+        <w:rPr>
+          <w:rFonts w:ascii="Times New Roman" w:hAnsi="Times New Roman" w:cs="Vrinda"/>
+          <w:lang w:val="en-GB" w:eastAsia="en-GB" w:bidi="bn-BD"/>
+        </w:rPr>
+      </w:pPr>
+      <w:hyperlink w:anchor="_Toc342676939" w:history="1">
+        <w:r>
+          <w:rPr>
+            <w:rStyle w:val="Hyperlink"/>
+          </w:rPr>
+          <w:t>Table of contents</w:t>
+        </w:r>
+        <w:r>
+          <w:rPr>
+            <w:webHidden/>
+          </w:rPr>
+          <w:tab/>
+        </w:r>
+        <w:r>
+          <w:rPr>
+            <w:webHidden/>
+          </w:rPr>
+          <w:fldChar w:fldCharType="begin"/>
+        </w:r>
+        <w:r>
+          <w:rPr>
+            <w:webHidden/>
+          </w:rPr>
+          <w:instrText xml:space="preserve"> PAGEREF _Toc342676939 \h </w:instrText>
+        </w:r>
+        <w:r>
+          <w:rPr>
+            <w:webHidden/>
+          </w:rPr>
+          <w:fldChar w:fldCharType="separate"/>
+        </w:r>
+        <w:r>
+          <w:rPr>
+            <w:webHidden/>
+          </w:rPr>
+          <w:t>2</w:t>
+        </w:r>
+        <w:r>
+          <w:rPr>
+            <w:webHidden/>
+          </w:rPr>
+          <w:fldChar w:fldCharType="end"/>
+        </w:r>
+      </w:hyperlink>
+    </w:p>
+    <w:p>
+      <w:pPr>
+        <w:pStyle w:val="TOC1"/>
+        <w:rPr>
+          <w:rFonts w:ascii="Times New Roman" w:hAnsi="Times New Roman" w:cs="Vrinda"/>
+          <w:lang w:val="en-GB" w:eastAsia="en-GB" w:bidi="bn-BD"/>
+        </w:rPr>
+      </w:pPr>
+      <w:hyperlink w:anchor="_Toc342676940" w:history="1">
+        <w:r>
+          <w:rPr>
+            <w:rStyle w:val="Hyperlink"/>
+          </w:rPr>
+          <w:t>What the hell are twips?</w:t>
+        </w:r>
+        <w:r>
+          <w:rPr>
+            <w:webHidden/>
+          </w:rPr>
+          <w:tab/>
+        </w:r>
+        <w:r>
+          <w:rPr>
+            <w:webHidden/>
+          </w:rPr>
+          <w:fldChar w:fldCharType="begin"/>
+        </w:r>
+        <w:r>
+          <w:rPr>
+            <w:webHidden/>
+          </w:rPr>
+          <w:instrText xml:space="preserve"> PAGEREF _Toc342676940 \h </w:instrText>
+        </w:r>
+        <w:r>
+          <w:rPr>
+            <w:webHidden/>
+          </w:rPr>
+          <w:fldChar w:fldCharType="separate"/>
+        </w:r>
+        <w:r>
+          <w:rPr>
+            <w:webHidden/>
+          </w:rPr>
+          <w:t>4</w:t>
+        </w:r>
+        <w:r>
+          <w:rPr>
+            <w:webHidden/>
+          </w:rPr>
+          <w:fldChar w:fldCharType="end"/>
+        </w:r>
+      </w:hyperlink>
+    </w:p>
+    <w:p>
+      <w:pPr>
+        <w:pStyle w:val="TOC1"/>
+        <w:rPr>
+          <w:rFonts w:ascii="Times New Roman" w:hAnsi="Times New Roman" w:cs="Vrinda"/>
+          <w:lang w:val="en-GB" w:eastAsia="en-GB" w:bidi="bn-BD"/>
+        </w:rPr>
+      </w:pPr>
+      <w:hyperlink w:anchor="_Toc342676941" w:history="1">
+        <w:r>
+          <w:rPr>
+            <w:rStyle w:val="Hyperlink"/>
+          </w:rPr>
+          <w:t>Set default Font</w:t>
+        </w:r>
+        <w:r>
+          <w:rPr>
+            <w:webHidden/>
+          </w:rPr>
+          <w:tab/>
+        </w:r>
+        <w:r>
+          <w:rPr>
+            <w:webHidden/>
+          </w:rPr>
+          <w:fldChar w:fldCharType="begin"/>
+        </w:r>
+        <w:r>
+          <w:rPr>
+            <w:webHidden/>
+          </w:rPr>
+          <w:instrText xml:space="preserve"> PAGEREF _Toc342676941 \h </w:instrText>
+        </w:r>
+        <w:r>
+          <w:rPr>
+            <w:webHidden/>
+          </w:rPr>
+          <w:fldChar w:fldCharType="separate"/>
+        </w:r>
+        <w:r>
+          <w:rPr>
+            <w:webHidden/>
+          </w:rPr>
+          <w:t>4</w:t>
+        </w:r>
+        <w:r>
+          <w:rPr>
+            <w:webHidden/>
+          </w:rPr>
+          <w:fldChar w:fldCharType="end"/>
+        </w:r>
+      </w:hyperlink>
+    </w:p>
+    <w:p>
+      <w:pPr>
+        <w:pStyle w:val="TOC1"/>
+        <w:rPr>
+          <w:rFonts w:ascii="Times New Roman" w:hAnsi="Times New Roman" w:cs="Vrinda"/>
+          <w:lang w:val="en-GB" w:eastAsia="en-GB" w:bidi="bn-BD"/>
+        </w:rPr>
+      </w:pPr>
+      <w:hyperlink w:anchor="_Toc342676942" w:history="1">
+        <w:r>
+          <w:rPr>
+            <w:rStyle w:val="Hyperlink"/>
+          </w:rPr>
+          <w:t>Set document properties</w:t>
+        </w:r>
+        <w:r>
+          <w:rPr>
+            <w:webHidden/>
+          </w:rPr>
+          <w:tab/>
+        </w:r>
+        <w:r>
+          <w:rPr>
+            <w:webHidden/>
+          </w:rPr>
+          <w:fldChar w:fldCharType="begin"/>
+        </w:r>
+        <w:r>
+          <w:rPr>
+            <w:webHidden/>
+          </w:rPr>
+          <w:instrText xml:space="preserve"> PAGEREF _Toc342676942 \h </w:instrText>
+        </w:r>
+        <w:r>
+          <w:rPr>
+            <w:webHidden/>
+          </w:rPr>
+          <w:fldChar w:fldCharType="separate"/>
+        </w:r>
+        <w:r>
+          <w:rPr>
+            <w:webHidden/>
+          </w:rPr>
+          <w:t>4</w:t>
+        </w:r>
+        <w:r>
+          <w:rPr>
+            <w:webHidden/>
+          </w:rPr>
+          <w:fldChar w:fldCharType="end"/>
+        </w:r>
+      </w:hyperlink>
+    </w:p>
+    <w:p>
+      <w:pPr>
+        <w:pStyle w:val="TOC1"/>
+        <w:rPr>
+          <w:rFonts w:ascii="Times New Roman" w:hAnsi="Times New Roman" w:cs="Vrinda"/>
+          <w:lang w:val="en-GB" w:eastAsia="en-GB" w:bidi="bn-BD"/>
+        </w:rPr>
+      </w:pPr>
+      <w:hyperlink w:anchor="_Toc342676943" w:history="1">
+        <w:r>
+          <w:rPr>
+            <w:rStyle w:val="Hyperlink"/>
+          </w:rPr>
+          <w:t>Sections</w:t>
+        </w:r>
+        <w:r>
+          <w:rPr>
+            <w:webHidden/>
+          </w:rPr>
+          <w:tab/>
+        </w:r>
+        <w:r>
+          <w:rPr>
+            <w:webHidden/>
+          </w:rPr>
+          <w:fldChar w:fldCharType="begin"/>
+        </w:r>
+        <w:r>
+          <w:rPr>
+            <w:webHidden/>
+          </w:rPr>
+          <w:instrText xml:space="preserve"> PAGEREF _Toc342676943 \h </w:instrText>
+        </w:r>
+        <w:r>
+          <w:rPr>
+            <w:webHidden/>
+          </w:rPr>
+          <w:fldChar w:fldCharType="separate"/>
+        </w:r>
+        <w:r>
+          <w:rPr>
+            <w:webHidden/>
+          </w:rPr>
+          <w:t>4</w:t>
+        </w:r>
+        <w:r>
+          <w:rPr>
             <w:webHidden/>
           </w:rPr>
           <w:fldChar w:fldCharType="end"/>
@@ -532,18 +635,18 @@
           <w:tab w:val="right" w:leader="dot" w:pos="9062"/>
         </w:tabs>
         <w:rPr>
-          <w:rFonts w:ascii="Times New Roman" w:hAnsi="Times New Roman" w:cs="Times New Roman"/>
+          <w:rFonts w:ascii="Times New Roman" w:hAnsi="Times New Roman" w:cs="Vrinda"/>
           <w:noProof/>
-          <w:lang w:val="de-DE"/>
+          <w:lang w:val="en-GB" w:eastAsia="en-GB" w:bidi="bn-BD"/>
         </w:rPr>
       </w:pPr>
-      <w:hyperlink w:anchor="_Toc267749685" w:history="1">
+      <w:hyperlink w:anchor="_Toc342676944" w:history="1">
         <w:r>
           <w:rPr>
             <w:rStyle w:val="Hyperlink"/>
             <w:noProof/>
           </w:rPr>
-          <w:t>Style sections</w:t>
+          <w:t>Add a section</w:t>
         </w:r>
         <w:r>
           <w:rPr>
@@ -564,7 +667,7 @@
             <w:noProof/>
             <w:webHidden/>
           </w:rPr>
-          <w:instrText xml:space="preserve"> PAGEREF _Toc267749685 \h </w:instrText>
+          <w:instrText xml:space="preserve"> PAGEREF _Toc342676944 \h </w:instrText>
         </w:r>
         <w:r>
           <w:rPr>
@@ -601,18 +704,18 @@
           <w:tab w:val="right" w:leader="dot" w:pos="9062"/>
         </w:tabs>
         <w:rPr>
-          <w:rFonts w:ascii="Times New Roman" w:hAnsi="Times New Roman" w:cs="Times New Roman"/>
+          <w:rFonts w:ascii="Times New Roman" w:hAnsi="Times New Roman" w:cs="Vrinda"/>
           <w:noProof/>
-          <w:lang w:val="de-DE"/>
+          <w:lang w:val="en-GB" w:eastAsia="en-GB" w:bidi="bn-BD"/>
         </w:rPr>
       </w:pPr>
-      <w:hyperlink w:anchor="_Toc267749686" w:history="1">
+      <w:hyperlink w:anchor="_Toc342676945" w:history="1">
         <w:r>
           <w:rPr>
             <w:rStyle w:val="Hyperlink"/>
             <w:noProof/>
           </w:rPr>
-          <w:t>Available style properties</w:t>
+          <w:t>Style sections</w:t>
         </w:r>
         <w:r>
           <w:rPr>
@@ -633,7 +736,7 @@
             <w:noProof/>
             <w:webHidden/>
           </w:rPr>
-          <w:instrText xml:space="preserve"> PAGEREF _Toc267749686 \h </w:instrText>
+          <w:instrText xml:space="preserve"> PAGEREF _Toc342676945 \h </w:instrText>
         </w:r>
         <w:r>
           <w:rPr>
@@ -657,59 +760,6 @@
         <w:r>
           <w:rPr>
             <w:noProof/>
-            <w:webHidden/>
-          </w:rPr>
-          <w:fldChar w:fldCharType="end"/>
-        </w:r>
-      </w:hyperlink>
-    </w:p>
-    <w:p>
-      <w:pPr>
-        <w:pStyle w:val="TOC1"/>
-        <w:rPr>
-          <w:rFonts w:ascii="Times New Roman" w:hAnsi="Times New Roman" w:cs="Times New Roman"/>
-          <w:lang w:val="de-DE"/>
-        </w:rPr>
-      </w:pPr>
-      <w:hyperlink w:anchor="_Toc267749687" w:history="1">
-        <w:r>
-          <w:rPr>
-            <w:rStyle w:val="Hyperlink"/>
-          </w:rPr>
-          <w:t>Text Elements</w:t>
-        </w:r>
-        <w:r>
-          <w:rPr>
-            <w:webHidden/>
-          </w:rPr>
-          <w:tab/>
-        </w:r>
-        <w:r>
-          <w:rPr>
-            <w:webHidden/>
-          </w:rPr>
-          <w:fldChar w:fldCharType="begin"/>
-        </w:r>
-        <w:r>
-          <w:rPr>
-            <w:webHidden/>
-          </w:rPr>
-          <w:instrText xml:space="preserve"> PAGEREF _Toc267749687 \h </w:instrText>
-        </w:r>
-        <w:r>
-          <w:rPr>
-            <w:webHidden/>
-          </w:rPr>
-          <w:fldChar w:fldCharType="separate"/>
-        </w:r>
-        <w:r>
-          <w:rPr>
-            <w:webHidden/>
-          </w:rPr>
-          <w:t>6</w:t>
-        </w:r>
-        <w:r>
-          <w:rPr>
             <w:webHidden/>
           </w:rPr>
           <w:fldChar w:fldCharType="end"/>
@@ -723,19 +773,18 @@
           <w:tab w:val="right" w:leader="dot" w:pos="9062"/>
         </w:tabs>
         <w:rPr>
-          <w:rFonts w:ascii="Times New Roman" w:hAnsi="Times New Roman" w:cs="Times New Roman"/>
+          <w:rFonts w:ascii="Times New Roman" w:hAnsi="Times New Roman" w:cs="Vrinda"/>
           <w:noProof/>
-          <w:lang w:val="de-DE"/>
+          <w:lang w:val="en-GB" w:eastAsia="en-GB" w:bidi="bn-BD"/>
         </w:rPr>
       </w:pPr>
-      <w:hyperlink w:anchor="_Toc267749688" w:history="1">
+      <w:hyperlink w:anchor="_Toc342676946" w:history="1">
         <w:r>
           <w:rPr>
             <w:rStyle w:val="Hyperlink"/>
             <w:noProof/>
-            <w:lang w:val="en-GB"/>
-          </w:rPr>
-          <w:t>Add text elements</w:t>
+          </w:rPr>
+          <w:t>Available style properties</w:t>
         </w:r>
         <w:r>
           <w:rPr>
@@ -756,7 +805,7 @@
             <w:noProof/>
             <w:webHidden/>
           </w:rPr>
-          <w:instrText xml:space="preserve"> PAGEREF _Toc267749688 \h </w:instrText>
+          <w:instrText xml:space="preserve"> PAGEREF _Toc342676946 \h </w:instrText>
         </w:r>
         <w:r>
           <w:rPr>
@@ -775,11 +824,64 @@
             <w:noProof/>
             <w:webHidden/>
           </w:rPr>
+          <w:t>5</w:t>
+        </w:r>
+        <w:r>
+          <w:rPr>
+            <w:noProof/>
+            <w:webHidden/>
+          </w:rPr>
+          <w:fldChar w:fldCharType="end"/>
+        </w:r>
+      </w:hyperlink>
+    </w:p>
+    <w:p>
+      <w:pPr>
+        <w:pStyle w:val="TOC1"/>
+        <w:rPr>
+          <w:rFonts w:ascii="Times New Roman" w:hAnsi="Times New Roman" w:cs="Vrinda"/>
+          <w:lang w:val="en-GB" w:eastAsia="en-GB" w:bidi="bn-BD"/>
+        </w:rPr>
+      </w:pPr>
+      <w:hyperlink w:anchor="_Toc342676947" w:history="1">
+        <w:r>
+          <w:rPr>
+            <w:rStyle w:val="Hyperlink"/>
+          </w:rPr>
+          <w:t>Text Elements</w:t>
+        </w:r>
+        <w:r>
+          <w:rPr>
+            <w:webHidden/>
+          </w:rPr>
+          <w:tab/>
+        </w:r>
+        <w:r>
+          <w:rPr>
+            <w:webHidden/>
+          </w:rPr>
+          <w:fldChar w:fldCharType="begin"/>
+        </w:r>
+        <w:r>
+          <w:rPr>
+            <w:webHidden/>
+          </w:rPr>
+          <w:instrText xml:space="preserve"> PAGEREF _Toc342676947 \h </w:instrText>
+        </w:r>
+        <w:r>
+          <w:rPr>
+            <w:webHidden/>
+          </w:rPr>
+          <w:fldChar w:fldCharType="separate"/>
+        </w:r>
+        <w:r>
+          <w:rPr>
+            <w:webHidden/>
+          </w:rPr>
           <w:t>6</w:t>
         </w:r>
         <w:r>
           <w:rPr>
-            <w:noProof/>
             <w:webHidden/>
           </w:rPr>
           <w:fldChar w:fldCharType="end"/>
@@ -793,19 +895,19 @@
           <w:tab w:val="right" w:leader="dot" w:pos="9062"/>
         </w:tabs>
         <w:rPr>
-          <w:rFonts w:ascii="Times New Roman" w:hAnsi="Times New Roman" w:cs="Times New Roman"/>
+          <w:rFonts w:ascii="Times New Roman" w:hAnsi="Times New Roman" w:cs="Vrinda"/>
           <w:noProof/>
-          <w:lang w:val="de-DE"/>
+          <w:lang w:val="en-GB" w:eastAsia="en-GB" w:bidi="bn-BD"/>
         </w:rPr>
       </w:pPr>
-      <w:hyperlink w:anchor="_Toc267749689" w:history="1">
+      <w:hyperlink w:anchor="_Toc342676948" w:history="1">
         <w:r>
           <w:rPr>
             <w:rStyle w:val="Hyperlink"/>
             <w:noProof/>
             <w:lang w:val="en-GB"/>
           </w:rPr>
-          <w:t>Add textrun elements</w:t>
+          <w:t>Add text elements</w:t>
         </w:r>
         <w:r>
           <w:rPr>
@@ -826,7 +928,7 @@
             <w:noProof/>
             <w:webHidden/>
           </w:rPr>
-          <w:instrText xml:space="preserve"> PAGEREF _Toc267749689 \h </w:instrText>
+          <w:instrText xml:space="preserve"> PAGEREF _Toc342676948 \h </w:instrText>
         </w:r>
         <w:r>
           <w:rPr>
@@ -863,18 +965,19 @@
           <w:tab w:val="right" w:leader="dot" w:pos="9062"/>
         </w:tabs>
         <w:rPr>
-          <w:rFonts w:ascii="Times New Roman" w:hAnsi="Times New Roman" w:cs="Times New Roman"/>
+          <w:rFonts w:ascii="Times New Roman" w:hAnsi="Times New Roman" w:cs="Vrinda"/>
           <w:noProof/>
-          <w:lang w:val="de-DE"/>
+          <w:lang w:val="en-GB" w:eastAsia="en-GB" w:bidi="bn-BD"/>
         </w:rPr>
       </w:pPr>
-      <w:hyperlink w:anchor="_Toc267749690" w:history="1">
+      <w:hyperlink w:anchor="_Toc342676949" w:history="1">
         <w:r>
           <w:rPr>
             <w:rStyle w:val="Hyperlink"/>
             <w:noProof/>
-          </w:rPr>
-          <w:t>Style text elements</w:t>
+            <w:lang w:val="en-GB"/>
+          </w:rPr>
+          <w:t>Add textrun elements</w:t>
         </w:r>
         <w:r>
           <w:rPr>
@@ -895,7 +998,7 @@
             <w:noProof/>
             <w:webHidden/>
           </w:rPr>
-          <w:instrText xml:space="preserve"> PAGEREF _Toc267749690 \h </w:instrText>
+          <w:instrText xml:space="preserve"> PAGEREF _Toc342676949 \h </w:instrText>
         </w:r>
         <w:r>
           <w:rPr>
@@ -914,7 +1017,7 @@
             <w:noProof/>
             <w:webHidden/>
           </w:rPr>
-          <w:t>7</w:t>
+          <w:t>6</w:t>
         </w:r>
         <w:r>
           <w:rPr>
@@ -932,18 +1035,18 @@
           <w:tab w:val="right" w:leader="dot" w:pos="9062"/>
         </w:tabs>
         <w:rPr>
-          <w:rFonts w:ascii="Times New Roman" w:hAnsi="Times New Roman" w:cs="Times New Roman"/>
+          <w:rFonts w:ascii="Times New Roman" w:hAnsi="Times New Roman" w:cs="Vrinda"/>
           <w:noProof/>
-          <w:lang w:val="de-DE"/>
+          <w:lang w:val="en-GB" w:eastAsia="en-GB" w:bidi="bn-BD"/>
         </w:rPr>
       </w:pPr>
-      <w:hyperlink w:anchor="_Toc267749691" w:history="1">
+      <w:hyperlink w:anchor="_Toc342676950" w:history="1">
         <w:r>
           <w:rPr>
             <w:rStyle w:val="Hyperlink"/>
             <w:noProof/>
           </w:rPr>
-          <w:t>Available style properties</w:t>
+          <w:t>Style text elements</w:t>
         </w:r>
         <w:r>
           <w:rPr>
@@ -964,7 +1067,7 @@
             <w:noProof/>
             <w:webHidden/>
           </w:rPr>
-          <w:instrText xml:space="preserve"> PAGEREF _Toc267749691 \h </w:instrText>
+          <w:instrText xml:space="preserve"> PAGEREF _Toc342676950 \h </w:instrText>
         </w:r>
         <w:r>
           <w:rPr>
@@ -1001,18 +1104,18 @@
           <w:tab w:val="right" w:leader="dot" w:pos="9062"/>
         </w:tabs>
         <w:rPr>
-          <w:rFonts w:ascii="Times New Roman" w:hAnsi="Times New Roman" w:cs="Times New Roman"/>
+          <w:rFonts w:ascii="Times New Roman" w:hAnsi="Times New Roman" w:cs="Vrinda"/>
           <w:noProof/>
-          <w:lang w:val="de-DE"/>
+          <w:lang w:val="en-GB" w:eastAsia="en-GB" w:bidi="bn-BD"/>
         </w:rPr>
       </w:pPr>
-      <w:hyperlink w:anchor="_Toc267749692" w:history="1">
+      <w:hyperlink w:anchor="_Toc342676951" w:history="1">
         <w:r>
           <w:rPr>
             <w:rStyle w:val="Hyperlink"/>
             <w:noProof/>
           </w:rPr>
-          <w:t>Add text breaks</w:t>
+          <w:t>Available style properties</w:t>
         </w:r>
         <w:r>
           <w:rPr>
@@ -1033,7 +1136,7 @@
             <w:noProof/>
             <w:webHidden/>
           </w:rPr>
-          <w:instrText xml:space="preserve"> PAGEREF _Toc267749692 \h </w:instrText>
+          <w:instrText xml:space="preserve"> PAGEREF _Toc342676951 \h </w:instrText>
         </w:r>
         <w:r>
           <w:rPr>
@@ -1052,117 +1155,11 @@
             <w:noProof/>
             <w:webHidden/>
           </w:rPr>
-          <w:t>8</w:t>
-        </w:r>
-        <w:r>
-          <w:rPr>
-            <w:noProof/>
-            <w:webHidden/>
-          </w:rPr>
-          <w:fldChar w:fldCharType="end"/>
-        </w:r>
-      </w:hyperlink>
-    </w:p>
-    <w:p>
-      <w:pPr>
-        <w:pStyle w:val="TOC1"/>
-        <w:rPr>
-          <w:rFonts w:ascii="Times New Roman" w:hAnsi="Times New Roman" w:cs="Times New Roman"/>
-          <w:lang w:val="de-DE"/>
-        </w:rPr>
-      </w:pPr>
-      <w:hyperlink w:anchor="_Toc267749693" w:history="1">
-        <w:r>
-          <w:rPr>
-            <w:rStyle w:val="Hyperlink"/>
-          </w:rPr>
-          <w:t>Add page breaks</w:t>
-        </w:r>
-        <w:r>
-          <w:rPr>
-            <w:webHidden/>
-          </w:rPr>
-          <w:tab/>
-        </w:r>
-        <w:r>
-          <w:rPr>
-            <w:webHidden/>
-          </w:rPr>
-          <w:fldChar w:fldCharType="begin"/>
-        </w:r>
-        <w:r>
-          <w:rPr>
-            <w:webHidden/>
-          </w:rPr>
-          <w:instrText xml:space="preserve"> PAGEREF _Toc267749693 \h </w:instrText>
-        </w:r>
-        <w:r>
-          <w:rPr>
-            <w:webHidden/>
-          </w:rPr>
-          <w:fldChar w:fldCharType="separate"/>
-        </w:r>
-        <w:r>
-          <w:rPr>
-            <w:webHidden/>
-          </w:rPr>
-          <w:t>8</w:t>
-        </w:r>
-        <w:r>
-          <w:rPr>
-            <w:webHidden/>
-          </w:rPr>
-          <w:fldChar w:fldCharType="end"/>
-        </w:r>
-      </w:hyperlink>
-    </w:p>
-    <w:p>
-      <w:pPr>
-        <w:pStyle w:val="TOC1"/>
-        <w:rPr>
-          <w:rFonts w:ascii="Times New Roman" w:hAnsi="Times New Roman" w:cs="Times New Roman"/>
-          <w:lang w:val="de-DE"/>
-        </w:rPr>
-      </w:pPr>
-      <w:hyperlink w:anchor="_Toc267749694" w:history="1">
-        <w:r>
-          <w:rPr>
-            <w:rStyle w:val="Hyperlink"/>
-          </w:rPr>
-          <w:t>List elements</w:t>
-        </w:r>
-        <w:r>
-          <w:rPr>
-            <w:webHidden/>
-          </w:rPr>
-          <w:tab/>
-        </w:r>
-        <w:r>
-          <w:rPr>
-            <w:webHidden/>
-          </w:rPr>
-          <w:fldChar w:fldCharType="begin"/>
-        </w:r>
-        <w:r>
-          <w:rPr>
-            <w:webHidden/>
-          </w:rPr>
-          <w:instrText xml:space="preserve"> PAGEREF _Toc267749694 \h </w:instrText>
-        </w:r>
-        <w:r>
-          <w:rPr>
-            <w:webHidden/>
-          </w:rPr>
-          <w:fldChar w:fldCharType="separate"/>
-        </w:r>
-        <w:r>
-          <w:rPr>
-            <w:webHidden/>
-          </w:rPr>
-          <w:t>8</w:t>
-        </w:r>
-        <w:r>
-          <w:rPr>
+          <w:t>7</w:t>
+        </w:r>
+        <w:r>
+          <w:rPr>
+            <w:noProof/>
             <w:webHidden/>
           </w:rPr>
           <w:fldChar w:fldCharType="end"/>
@@ -1176,18 +1173,18 @@
           <w:tab w:val="right" w:leader="dot" w:pos="9062"/>
         </w:tabs>
         <w:rPr>
-          <w:rFonts w:ascii="Times New Roman" w:hAnsi="Times New Roman" w:cs="Times New Roman"/>
+          <w:rFonts w:ascii="Times New Roman" w:hAnsi="Times New Roman" w:cs="Vrinda"/>
           <w:noProof/>
-          <w:lang w:val="de-DE"/>
+          <w:lang w:val="en-GB" w:eastAsia="en-GB" w:bidi="bn-BD"/>
         </w:rPr>
       </w:pPr>
-      <w:hyperlink w:anchor="_Toc267749695" w:history="1">
+      <w:hyperlink w:anchor="_Toc342676952" w:history="1">
         <w:r>
           <w:rPr>
             <w:rStyle w:val="Hyperlink"/>
             <w:noProof/>
           </w:rPr>
-          <w:t>Add list elements</w:t>
+          <w:t>Add text breaks</w:t>
         </w:r>
         <w:r>
           <w:rPr>
@@ -1208,7 +1205,7 @@
             <w:noProof/>
             <w:webHidden/>
           </w:rPr>
-          <w:instrText xml:space="preserve"> PAGEREF _Toc267749695 \h </w:instrText>
+          <w:instrText xml:space="preserve"> PAGEREF _Toc342676952 \h </w:instrText>
         </w:r>
         <w:r>
           <w:rPr>
@@ -1232,6 +1229,112 @@
         <w:r>
           <w:rPr>
             <w:noProof/>
+            <w:webHidden/>
+          </w:rPr>
+          <w:fldChar w:fldCharType="end"/>
+        </w:r>
+      </w:hyperlink>
+    </w:p>
+    <w:p>
+      <w:pPr>
+        <w:pStyle w:val="TOC1"/>
+        <w:rPr>
+          <w:rFonts w:ascii="Times New Roman" w:hAnsi="Times New Roman" w:cs="Vrinda"/>
+          <w:lang w:val="en-GB" w:eastAsia="en-GB" w:bidi="bn-BD"/>
+        </w:rPr>
+      </w:pPr>
+      <w:hyperlink w:anchor="_Toc342676953" w:history="1">
+        <w:r>
+          <w:rPr>
+            <w:rStyle w:val="Hyperlink"/>
+          </w:rPr>
+          <w:t>Add page breaks</w:t>
+        </w:r>
+        <w:r>
+          <w:rPr>
+            <w:webHidden/>
+          </w:rPr>
+          <w:tab/>
+        </w:r>
+        <w:r>
+          <w:rPr>
+            <w:webHidden/>
+          </w:rPr>
+          <w:fldChar w:fldCharType="begin"/>
+        </w:r>
+        <w:r>
+          <w:rPr>
+            <w:webHidden/>
+          </w:rPr>
+          <w:instrText xml:space="preserve"> PAGEREF _Toc342676953 \h </w:instrText>
+        </w:r>
+        <w:r>
+          <w:rPr>
+            <w:webHidden/>
+          </w:rPr>
+          <w:fldChar w:fldCharType="separate"/>
+        </w:r>
+        <w:r>
+          <w:rPr>
+            <w:webHidden/>
+          </w:rPr>
+          <w:t>8</w:t>
+        </w:r>
+        <w:r>
+          <w:rPr>
+            <w:webHidden/>
+          </w:rPr>
+          <w:fldChar w:fldCharType="end"/>
+        </w:r>
+      </w:hyperlink>
+    </w:p>
+    <w:p>
+      <w:pPr>
+        <w:pStyle w:val="TOC1"/>
+        <w:rPr>
+          <w:rFonts w:ascii="Times New Roman" w:hAnsi="Times New Roman" w:cs="Vrinda"/>
+          <w:lang w:val="en-GB" w:eastAsia="en-GB" w:bidi="bn-BD"/>
+        </w:rPr>
+      </w:pPr>
+      <w:hyperlink w:anchor="_Toc342676954" w:history="1">
+        <w:r>
+          <w:rPr>
+            <w:rStyle w:val="Hyperlink"/>
+          </w:rPr>
+          <w:t>List elements</w:t>
+        </w:r>
+        <w:r>
+          <w:rPr>
+            <w:webHidden/>
+          </w:rPr>
+          <w:tab/>
+        </w:r>
+        <w:r>
+          <w:rPr>
+            <w:webHidden/>
+          </w:rPr>
+          <w:fldChar w:fldCharType="begin"/>
+        </w:r>
+        <w:r>
+          <w:rPr>
+            <w:webHidden/>
+          </w:rPr>
+          <w:instrText xml:space="preserve"> PAGEREF _Toc342676954 \h </w:instrText>
+        </w:r>
+        <w:r>
+          <w:rPr>
+            <w:webHidden/>
+          </w:rPr>
+          <w:fldChar w:fldCharType="separate"/>
+        </w:r>
+        <w:r>
+          <w:rPr>
+            <w:webHidden/>
+          </w:rPr>
+          <w:t>8</w:t>
+        </w:r>
+        <w:r>
+          <w:rPr>
             <w:webHidden/>
           </w:rPr>
           <w:fldChar w:fldCharType="end"/>
@@ -1245,18 +1348,18 @@
           <w:tab w:val="right" w:leader="dot" w:pos="9062"/>
         </w:tabs>
         <w:rPr>
-          <w:rFonts w:ascii="Times New Roman" w:hAnsi="Times New Roman" w:cs="Times New Roman"/>
+          <w:rFonts w:ascii="Times New Roman" w:hAnsi="Times New Roman" w:cs="Vrinda"/>
           <w:noProof/>
-          <w:lang w:val="de-DE"/>
+          <w:lang w:val="en-GB" w:eastAsia="en-GB" w:bidi="bn-BD"/>
         </w:rPr>
       </w:pPr>
-      <w:hyperlink w:anchor="_Toc267749696" w:history="1">
+      <w:hyperlink w:anchor="_Toc342676955" w:history="1">
         <w:r>
           <w:rPr>
             <w:rStyle w:val="Hyperlink"/>
             <w:noProof/>
           </w:rPr>
-          <w:t>Style list elements</w:t>
+          <w:t>Add list elements</w:t>
         </w:r>
         <w:r>
           <w:rPr>
@@ -1277,7 +1380,7 @@
             <w:noProof/>
             <w:webHidden/>
           </w:rPr>
-          <w:instrText xml:space="preserve"> PAGEREF _Toc267749696 \h </w:instrText>
+          <w:instrText xml:space="preserve"> PAGEREF _Toc342676955 \h </w:instrText>
         </w:r>
         <w:r>
           <w:rPr>
@@ -1296,7 +1399,7 @@
             <w:noProof/>
             <w:webHidden/>
           </w:rPr>
-          <w:t>9</w:t>
+          <w:t>8</w:t>
         </w:r>
         <w:r>
           <w:rPr>
@@ -1314,18 +1417,18 @@
           <w:tab w:val="right" w:leader="dot" w:pos="9062"/>
         </w:tabs>
         <w:rPr>
-          <w:rFonts w:ascii="Times New Roman" w:hAnsi="Times New Roman" w:cs="Times New Roman"/>
+          <w:rFonts w:ascii="Times New Roman" w:hAnsi="Times New Roman" w:cs="Vrinda"/>
           <w:noProof/>
-          <w:lang w:val="de-DE"/>
+          <w:lang w:val="en-GB" w:eastAsia="en-GB" w:bidi="bn-BD"/>
         </w:rPr>
       </w:pPr>
-      <w:hyperlink w:anchor="_Toc267749697" w:history="1">
+      <w:hyperlink w:anchor="_Toc342676956" w:history="1">
         <w:r>
           <w:rPr>
             <w:rStyle w:val="Hyperlink"/>
             <w:noProof/>
           </w:rPr>
-          <w:t>Available list style properties</w:t>
+          <w:t>Style list elements</w:t>
         </w:r>
         <w:r>
           <w:rPr>
@@ -1346,7 +1449,7 @@
             <w:noProof/>
             <w:webHidden/>
           </w:rPr>
-          <w:instrText xml:space="preserve"> PAGEREF _Toc267749697 \h </w:instrText>
+          <w:instrText xml:space="preserve"> PAGEREF _Toc342676956 \h </w:instrText>
         </w:r>
         <w:r>
           <w:rPr>
@@ -1370,59 +1473,6 @@
         <w:r>
           <w:rPr>
             <w:noProof/>
-            <w:webHidden/>
-          </w:rPr>
-          <w:fldChar w:fldCharType="end"/>
-        </w:r>
-      </w:hyperlink>
-    </w:p>
-    <w:p>
-      <w:pPr>
-        <w:pStyle w:val="TOC1"/>
-        <w:rPr>
-          <w:rFonts w:ascii="Times New Roman" w:hAnsi="Times New Roman" w:cs="Times New Roman"/>
-          <w:lang w:val="de-DE"/>
-        </w:rPr>
-      </w:pPr>
-      <w:hyperlink w:anchor="_Toc267749698" w:history="1">
-        <w:r>
-          <w:rPr>
-            <w:rStyle w:val="Hyperlink"/>
-          </w:rPr>
-          <w:t>Hyperlinks</w:t>
-        </w:r>
-        <w:r>
-          <w:rPr>
-            <w:webHidden/>
-          </w:rPr>
-          <w:tab/>
-        </w:r>
-        <w:r>
-          <w:rPr>
-            <w:webHidden/>
-          </w:rPr>
-          <w:fldChar w:fldCharType="begin"/>
-        </w:r>
-        <w:r>
-          <w:rPr>
-            <w:webHidden/>
-          </w:rPr>
-          <w:instrText xml:space="preserve"> PAGEREF _Toc267749698 \h </w:instrText>
-        </w:r>
-        <w:r>
-          <w:rPr>
-            <w:webHidden/>
-          </w:rPr>
-          <w:fldChar w:fldCharType="separate"/>
-        </w:r>
-        <w:r>
-          <w:rPr>
-            <w:webHidden/>
-          </w:rPr>
-          <w:t>9</w:t>
-        </w:r>
-        <w:r>
-          <w:rPr>
             <w:webHidden/>
           </w:rPr>
           <w:fldChar w:fldCharType="end"/>
@@ -1436,18 +1486,18 @@
           <w:tab w:val="right" w:leader="dot" w:pos="9062"/>
         </w:tabs>
         <w:rPr>
-          <w:rFonts w:ascii="Times New Roman" w:hAnsi="Times New Roman" w:cs="Times New Roman"/>
+          <w:rFonts w:ascii="Times New Roman" w:hAnsi="Times New Roman" w:cs="Vrinda"/>
           <w:noProof/>
-          <w:lang w:val="de-DE"/>
+          <w:lang w:val="en-GB" w:eastAsia="en-GB" w:bidi="bn-BD"/>
         </w:rPr>
       </w:pPr>
-      <w:hyperlink w:anchor="_Toc267749699" w:history="1">
+      <w:hyperlink w:anchor="_Toc342676957" w:history="1">
         <w:r>
           <w:rPr>
             <w:rStyle w:val="Hyperlink"/>
             <w:noProof/>
           </w:rPr>
-          <w:t>Add Hyperlinks</w:t>
+          <w:t>Available list style properties</w:t>
         </w:r>
         <w:r>
           <w:rPr>
@@ -1468,7 +1518,7 @@
             <w:noProof/>
             <w:webHidden/>
           </w:rPr>
-          <w:instrText xml:space="preserve"> PAGEREF _Toc267749699 \h </w:instrText>
+          <w:instrText xml:space="preserve"> PAGEREF _Toc342676957 \h </w:instrText>
         </w:r>
         <w:r>
           <w:rPr>
@@ -1492,6 +1542,59 @@
         <w:r>
           <w:rPr>
             <w:noProof/>
+            <w:webHidden/>
+          </w:rPr>
+          <w:fldChar w:fldCharType="end"/>
+        </w:r>
+      </w:hyperlink>
+    </w:p>
+    <w:p>
+      <w:pPr>
+        <w:pStyle w:val="TOC1"/>
+        <w:rPr>
+          <w:rFonts w:ascii="Times New Roman" w:hAnsi="Times New Roman" w:cs="Vrinda"/>
+          <w:lang w:val="en-GB" w:eastAsia="en-GB" w:bidi="bn-BD"/>
+        </w:rPr>
+      </w:pPr>
+      <w:hyperlink w:anchor="_Toc342676958" w:history="1">
+        <w:r>
+          <w:rPr>
+            <w:rStyle w:val="Hyperlink"/>
+          </w:rPr>
+          <w:t>Hyperlinks</w:t>
+        </w:r>
+        <w:r>
+          <w:rPr>
+            <w:webHidden/>
+          </w:rPr>
+          <w:tab/>
+        </w:r>
+        <w:r>
+          <w:rPr>
+            <w:webHidden/>
+          </w:rPr>
+          <w:fldChar w:fldCharType="begin"/>
+        </w:r>
+        <w:r>
+          <w:rPr>
+            <w:webHidden/>
+          </w:rPr>
+          <w:instrText xml:space="preserve"> PAGEREF _Toc342676958 \h </w:instrText>
+        </w:r>
+        <w:r>
+          <w:rPr>
+            <w:webHidden/>
+          </w:rPr>
+          <w:fldChar w:fldCharType="separate"/>
+        </w:r>
+        <w:r>
+          <w:rPr>
+            <w:webHidden/>
+          </w:rPr>
+          <w:t>9</w:t>
+        </w:r>
+        <w:r>
+          <w:rPr>
             <w:webHidden/>
           </w:rPr>
           <w:fldChar w:fldCharType="end"/>
@@ -1505,18 +1608,18 @@
           <w:tab w:val="right" w:leader="dot" w:pos="9062"/>
         </w:tabs>
         <w:rPr>
-          <w:rFonts w:ascii="Times New Roman" w:hAnsi="Times New Roman" w:cs="Times New Roman"/>
+          <w:rFonts w:ascii="Times New Roman" w:hAnsi="Times New Roman" w:cs="Vrinda"/>
           <w:noProof/>
-          <w:lang w:val="de-DE"/>
+          <w:lang w:val="en-GB" w:eastAsia="en-GB" w:bidi="bn-BD"/>
         </w:rPr>
       </w:pPr>
-      <w:hyperlink w:anchor="_Toc267749700" w:history="1">
+      <w:hyperlink w:anchor="_Toc342676959" w:history="1">
         <w:r>
           <w:rPr>
             <w:rStyle w:val="Hyperlink"/>
             <w:noProof/>
           </w:rPr>
-          <w:t>Style Hyperlinks</w:t>
+          <w:t>Add Hyperlinks</w:t>
         </w:r>
         <w:r>
           <w:rPr>
@@ -1537,7 +1640,7 @@
             <w:noProof/>
             <w:webHidden/>
           </w:rPr>
-          <w:instrText xml:space="preserve"> PAGEREF _Toc267749700 \h </w:instrText>
+          <w:instrText xml:space="preserve"> PAGEREF _Toc342676959 \h </w:instrText>
         </w:r>
         <w:r>
           <w:rPr>
@@ -1561,59 +1664,6 @@
         <w:r>
           <w:rPr>
             <w:noProof/>
-            <w:webHidden/>
-          </w:rPr>
-          <w:fldChar w:fldCharType="end"/>
-        </w:r>
-      </w:hyperlink>
-    </w:p>
-    <w:p>
-      <w:pPr>
-        <w:pStyle w:val="TOC1"/>
-        <w:rPr>
-          <w:rFonts w:ascii="Times New Roman" w:hAnsi="Times New Roman" w:cs="Times New Roman"/>
-          <w:lang w:val="de-DE"/>
-        </w:rPr>
-      </w:pPr>
-      <w:hyperlink w:anchor="_Toc267749701" w:history="1">
-        <w:r>
-          <w:rPr>
-            <w:rStyle w:val="Hyperlink"/>
-          </w:rPr>
-          <w:t>Images</w:t>
-        </w:r>
-        <w:r>
-          <w:rPr>
-            <w:webHidden/>
-          </w:rPr>
-          <w:tab/>
-        </w:r>
-        <w:r>
-          <w:rPr>
-            <w:webHidden/>
-          </w:rPr>
-          <w:fldChar w:fldCharType="begin"/>
-        </w:r>
-        <w:r>
-          <w:rPr>
-            <w:webHidden/>
-          </w:rPr>
-          <w:instrText xml:space="preserve"> PAGEREF _Toc267749701 \h </w:instrText>
-        </w:r>
-        <w:r>
-          <w:rPr>
-            <w:webHidden/>
-          </w:rPr>
-          <w:fldChar w:fldCharType="separate"/>
-        </w:r>
-        <w:r>
-          <w:rPr>
-            <w:webHidden/>
-          </w:rPr>
-          <w:t>10</w:t>
-        </w:r>
-        <w:r>
-          <w:rPr>
             <w:webHidden/>
           </w:rPr>
           <w:fldChar w:fldCharType="end"/>
@@ -1627,18 +1677,18 @@
           <w:tab w:val="right" w:leader="dot" w:pos="9062"/>
         </w:tabs>
         <w:rPr>
-          <w:rFonts w:ascii="Times New Roman" w:hAnsi="Times New Roman" w:cs="Times New Roman"/>
+          <w:rFonts w:ascii="Times New Roman" w:hAnsi="Times New Roman" w:cs="Vrinda"/>
           <w:noProof/>
-          <w:lang w:val="de-DE"/>
+          <w:lang w:val="en-GB" w:eastAsia="en-GB" w:bidi="bn-BD"/>
         </w:rPr>
       </w:pPr>
-      <w:hyperlink w:anchor="_Toc267749702" w:history="1">
+      <w:hyperlink w:anchor="_Toc342676960" w:history="1">
         <w:r>
           <w:rPr>
             <w:rStyle w:val="Hyperlink"/>
             <w:noProof/>
           </w:rPr>
-          <w:t>Add images</w:t>
+          <w:t>Style Hyperlinks</w:t>
         </w:r>
         <w:r>
           <w:rPr>
@@ -1659,7 +1709,7 @@
             <w:noProof/>
             <w:webHidden/>
           </w:rPr>
-          <w:instrText xml:space="preserve"> PAGEREF _Toc267749702 \h </w:instrText>
+          <w:instrText xml:space="preserve"> PAGEREF _Toc342676960 \h </w:instrText>
         </w:r>
         <w:r>
           <w:rPr>
@@ -1678,11 +1728,64 @@
             <w:noProof/>
             <w:webHidden/>
           </w:rPr>
+          <w:t>9</w:t>
+        </w:r>
+        <w:r>
+          <w:rPr>
+            <w:noProof/>
+            <w:webHidden/>
+          </w:rPr>
+          <w:fldChar w:fldCharType="end"/>
+        </w:r>
+      </w:hyperlink>
+    </w:p>
+    <w:p>
+      <w:pPr>
+        <w:pStyle w:val="TOC1"/>
+        <w:rPr>
+          <w:rFonts w:ascii="Times New Roman" w:hAnsi="Times New Roman" w:cs="Vrinda"/>
+          <w:lang w:val="en-GB" w:eastAsia="en-GB" w:bidi="bn-BD"/>
+        </w:rPr>
+      </w:pPr>
+      <w:hyperlink w:anchor="_Toc342676961" w:history="1">
+        <w:r>
+          <w:rPr>
+            <w:rStyle w:val="Hyperlink"/>
+          </w:rPr>
+          <w:t>Images</w:t>
+        </w:r>
+        <w:r>
+          <w:rPr>
+            <w:webHidden/>
+          </w:rPr>
+          <w:tab/>
+        </w:r>
+        <w:r>
+          <w:rPr>
+            <w:webHidden/>
+          </w:rPr>
+          <w:fldChar w:fldCharType="begin"/>
+        </w:r>
+        <w:r>
+          <w:rPr>
+            <w:webHidden/>
+          </w:rPr>
+          <w:instrText xml:space="preserve"> PAGEREF _Toc342676961 \h </w:instrText>
+        </w:r>
+        <w:r>
+          <w:rPr>
+            <w:webHidden/>
+          </w:rPr>
+          <w:fldChar w:fldCharType="separate"/>
+        </w:r>
+        <w:r>
+          <w:rPr>
+            <w:webHidden/>
+          </w:rPr>
           <w:t>10</w:t>
         </w:r>
         <w:r>
           <w:rPr>
-            <w:noProof/>
             <w:webHidden/>
           </w:rPr>
           <w:fldChar w:fldCharType="end"/>
@@ -1696,18 +1799,18 @@
           <w:tab w:val="right" w:leader="dot" w:pos="9062"/>
         </w:tabs>
         <w:rPr>
-          <w:rFonts w:ascii="Times New Roman" w:hAnsi="Times New Roman" w:cs="Times New Roman"/>
+          <w:rFonts w:ascii="Times New Roman" w:hAnsi="Times New Roman" w:cs="Vrinda"/>
           <w:noProof/>
-          <w:lang w:val="de-DE"/>
+          <w:lang w:val="en-GB" w:eastAsia="en-GB" w:bidi="bn-BD"/>
         </w:rPr>
       </w:pPr>
-      <w:hyperlink w:anchor="_Toc267749703" w:history="1">
+      <w:hyperlink w:anchor="_Toc342676962" w:history="1">
         <w:r>
           <w:rPr>
             <w:rStyle w:val="Hyperlink"/>
             <w:noProof/>
           </w:rPr>
-          <w:t>Style images</w:t>
+          <w:t>Add images</w:t>
         </w:r>
         <w:r>
           <w:rPr>
@@ -1728,7 +1831,7 @@
             <w:noProof/>
             <w:webHidden/>
           </w:rPr>
-          <w:instrText xml:space="preserve"> PAGEREF _Toc267749703 \h </w:instrText>
+          <w:instrText xml:space="preserve"> PAGEREF _Toc342676962 \h </w:instrText>
         </w:r>
         <w:r>
           <w:rPr>
@@ -1765,18 +1868,18 @@
           <w:tab w:val="right" w:leader="dot" w:pos="9062"/>
         </w:tabs>
         <w:rPr>
-          <w:rFonts w:ascii="Times New Roman" w:hAnsi="Times New Roman" w:cs="Times New Roman"/>
+          <w:rFonts w:ascii="Times New Roman" w:hAnsi="Times New Roman" w:cs="Vrinda"/>
           <w:noProof/>
-          <w:lang w:val="de-DE"/>
+          <w:lang w:val="en-GB" w:eastAsia="en-GB" w:bidi="bn-BD"/>
         </w:rPr>
       </w:pPr>
-      <w:hyperlink w:anchor="_Toc267749704" w:history="1">
+      <w:hyperlink w:anchor="_Toc342676963" w:history="1">
         <w:r>
           <w:rPr>
             <w:rStyle w:val="Hyperlink"/>
             <w:noProof/>
           </w:rPr>
-          <w:t>Available style properties</w:t>
+          <w:t>Style images</w:t>
         </w:r>
         <w:r>
           <w:rPr>
@@ -1797,7 +1900,7 @@
             <w:noProof/>
             <w:webHidden/>
           </w:rPr>
-          <w:instrText xml:space="preserve"> PAGEREF _Toc267749704 \h </w:instrText>
+          <w:instrText xml:space="preserve"> PAGEREF _Toc342676963 \h </w:instrText>
         </w:r>
         <w:r>
           <w:rPr>
@@ -1834,18 +1937,18 @@
           <w:tab w:val="right" w:leader="dot" w:pos="9062"/>
         </w:tabs>
         <w:rPr>
-          <w:rFonts w:ascii="Times New Roman" w:hAnsi="Times New Roman" w:cs="Times New Roman"/>
+          <w:rFonts w:ascii="Times New Roman" w:hAnsi="Times New Roman" w:cs="Vrinda"/>
           <w:noProof/>
-          <w:lang w:val="de-DE"/>
+          <w:lang w:val="en-GB" w:eastAsia="en-GB" w:bidi="bn-BD"/>
         </w:rPr>
       </w:pPr>
-      <w:hyperlink w:anchor="_Toc267749705" w:history="1">
+      <w:hyperlink w:anchor="_Toc342676964" w:history="1">
         <w:r>
           <w:rPr>
             <w:rStyle w:val="Hyperlink"/>
             <w:noProof/>
           </w:rPr>
-          <w:t>Add memory images</w:t>
+          <w:t>Available style properties</w:t>
         </w:r>
         <w:r>
           <w:rPr>
@@ -1866,7 +1969,7 @@
             <w:noProof/>
             <w:webHidden/>
           </w:rPr>
-          <w:instrText xml:space="preserve"> PAGEREF _Toc267749705 \h </w:instrText>
+          <w:instrText xml:space="preserve"> PAGEREF _Toc342676964 \h </w:instrText>
         </w:r>
         <w:r>
           <w:rPr>
@@ -1885,7 +1988,7 @@
             <w:noProof/>
             <w:webHidden/>
           </w:rPr>
-          <w:t>11</w:t>
+          <w:t>10</w:t>
         </w:r>
         <w:r>
           <w:rPr>
@@ -1903,18 +2006,18 @@
           <w:tab w:val="right" w:leader="dot" w:pos="9062"/>
         </w:tabs>
         <w:rPr>
-          <w:rFonts w:ascii="Times New Roman" w:hAnsi="Times New Roman" w:cs="Times New Roman"/>
+          <w:rFonts w:ascii="Times New Roman" w:hAnsi="Times New Roman" w:cs="Vrinda"/>
           <w:noProof/>
-          <w:lang w:val="de-DE"/>
+          <w:lang w:val="en-GB" w:eastAsia="en-GB" w:bidi="bn-BD"/>
         </w:rPr>
       </w:pPr>
-      <w:hyperlink w:anchor="_Toc267749706" w:history="1">
+      <w:hyperlink w:anchor="_Toc342676965" w:history="1">
         <w:r>
           <w:rPr>
             <w:rStyle w:val="Hyperlink"/>
             <w:noProof/>
           </w:rPr>
-          <w:t>Add watermarks</w:t>
+          <w:t>Add memory images</w:t>
         </w:r>
         <w:r>
           <w:rPr>
@@ -1935,7 +2038,7 @@
             <w:noProof/>
             <w:webHidden/>
           </w:rPr>
-          <w:instrText xml:space="preserve"> PAGEREF _Toc267749706 \h </w:instrText>
+          <w:instrText xml:space="preserve"> PAGEREF _Toc342676965 \h </w:instrText>
         </w:r>
         <w:r>
           <w:rPr>
@@ -1959,218 +2062,6 @@
         <w:r>
           <w:rPr>
             <w:noProof/>
-            <w:webHidden/>
-          </w:rPr>
-          <w:fldChar w:fldCharType="end"/>
-        </w:r>
-      </w:hyperlink>
-    </w:p>
-    <w:p>
-      <w:pPr>
-        <w:pStyle w:val="TOC1"/>
-        <w:rPr>
-          <w:rFonts w:ascii="Times New Roman" w:hAnsi="Times New Roman" w:cs="Times New Roman"/>
-          <w:lang w:val="de-DE"/>
-        </w:rPr>
-      </w:pPr>
-      <w:hyperlink w:anchor="_Toc267749707" w:history="1">
-        <w:r>
-          <w:rPr>
-            <w:rStyle w:val="Hyperlink"/>
-          </w:rPr>
-          <w:t>Add objects</w:t>
-        </w:r>
-        <w:r>
-          <w:rPr>
-            <w:webHidden/>
-          </w:rPr>
-          <w:tab/>
-        </w:r>
-        <w:r>
-          <w:rPr>
-            <w:webHidden/>
-          </w:rPr>
-          <w:fldChar w:fldCharType="begin"/>
-        </w:r>
-        <w:r>
-          <w:rPr>
-            <w:webHidden/>
-          </w:rPr>
-          <w:instrText xml:space="preserve"> PAGEREF _Toc267749707 \h </w:instrText>
-        </w:r>
-        <w:r>
-          <w:rPr>
-            <w:webHidden/>
-          </w:rPr>
-          <w:fldChar w:fldCharType="separate"/>
-        </w:r>
-        <w:r>
-          <w:rPr>
-            <w:webHidden/>
-          </w:rPr>
-          <w:t>12</w:t>
-        </w:r>
-        <w:r>
-          <w:rPr>
-            <w:webHidden/>
-          </w:rPr>
-          <w:fldChar w:fldCharType="end"/>
-        </w:r>
-      </w:hyperlink>
-    </w:p>
-    <w:p>
-      <w:pPr>
-        <w:pStyle w:val="TOC1"/>
-        <w:rPr>
-          <w:rFonts w:ascii="Times New Roman" w:hAnsi="Times New Roman" w:cs="Times New Roman"/>
-          <w:lang w:val="de-DE"/>
-        </w:rPr>
-      </w:pPr>
-      <w:hyperlink w:anchor="_Toc267749708" w:history="1">
-        <w:r>
-          <w:rPr>
-            <w:rStyle w:val="Hyperlink"/>
-          </w:rPr>
-          <w:t>Add titles</w:t>
-        </w:r>
-        <w:r>
-          <w:rPr>
-            <w:webHidden/>
-          </w:rPr>
-          <w:tab/>
-        </w:r>
-        <w:r>
-          <w:rPr>
-            <w:webHidden/>
-          </w:rPr>
-          <w:fldChar w:fldCharType="begin"/>
-        </w:r>
-        <w:r>
-          <w:rPr>
-            <w:webHidden/>
-          </w:rPr>
-          <w:instrText xml:space="preserve"> PAGEREF _Toc267749708 \h </w:instrText>
-        </w:r>
-        <w:r>
-          <w:rPr>
-            <w:webHidden/>
-          </w:rPr>
-          <w:fldChar w:fldCharType="separate"/>
-        </w:r>
-        <w:r>
-          <w:rPr>
-            <w:webHidden/>
-          </w:rPr>
-          <w:t>12</w:t>
-        </w:r>
-        <w:r>
-          <w:rPr>
-            <w:webHidden/>
-          </w:rPr>
-          <w:fldChar w:fldCharType="end"/>
-        </w:r>
-      </w:hyperlink>
-    </w:p>
-    <w:p>
-      <w:pPr>
-        <w:pStyle w:val="TOC1"/>
-        <w:rPr>
-          <w:rFonts w:ascii="Times New Roman" w:hAnsi="Times New Roman" w:cs="Times New Roman"/>
-          <w:lang w:val="de-DE"/>
-        </w:rPr>
-      </w:pPr>
-      <w:hyperlink w:anchor="_Toc267749709" w:history="1">
-        <w:r>
-          <w:rPr>
-            <w:rStyle w:val="Hyperlink"/>
-          </w:rPr>
-          <w:t>Add table-of-contents</w:t>
-        </w:r>
-        <w:r>
-          <w:rPr>
-            <w:webHidden/>
-          </w:rPr>
-          <w:tab/>
-        </w:r>
-        <w:r>
-          <w:rPr>
-            <w:webHidden/>
-          </w:rPr>
-          <w:fldChar w:fldCharType="begin"/>
-        </w:r>
-        <w:r>
-          <w:rPr>
-            <w:webHidden/>
-          </w:rPr>
-          <w:instrText xml:space="preserve"> PAGEREF _Toc267749709 \h </w:instrText>
-        </w:r>
-        <w:r>
-          <w:rPr>
-            <w:webHidden/>
-          </w:rPr>
-          <w:fldChar w:fldCharType="separate"/>
-        </w:r>
-        <w:r>
-          <w:rPr>
-            <w:webHidden/>
-          </w:rPr>
-          <w:t>13</w:t>
-        </w:r>
-        <w:r>
-          <w:rPr>
-            <w:webHidden/>
-          </w:rPr>
-          <w:fldChar w:fldCharType="end"/>
-        </w:r>
-      </w:hyperlink>
-    </w:p>
-    <w:p>
-      <w:pPr>
-        <w:pStyle w:val="TOC1"/>
-        <w:rPr>
-          <w:rFonts w:ascii="Times New Roman" w:hAnsi="Times New Roman" w:cs="Times New Roman"/>
-          <w:lang w:val="de-DE"/>
-        </w:rPr>
-      </w:pPr>
-      <w:hyperlink w:anchor="_Toc267749710" w:history="1">
-        <w:r>
-          <w:rPr>
-            <w:rStyle w:val="Hyperlink"/>
-          </w:rPr>
-          <w:t>Tables</w:t>
-        </w:r>
-        <w:r>
-          <w:rPr>
-            <w:webHidden/>
-          </w:rPr>
-          <w:tab/>
-        </w:r>
-        <w:r>
-          <w:rPr>
-            <w:webHidden/>
-          </w:rPr>
-          <w:fldChar w:fldCharType="begin"/>
-        </w:r>
-        <w:r>
-          <w:rPr>
-            <w:webHidden/>
-          </w:rPr>
-          <w:instrText xml:space="preserve"> PAGEREF _Toc267749710 \h </w:instrText>
-        </w:r>
-        <w:r>
-          <w:rPr>
-            <w:webHidden/>
-          </w:rPr>
-          <w:fldChar w:fldCharType="separate"/>
-        </w:r>
-        <w:r>
-          <w:rPr>
-            <w:webHidden/>
-          </w:rPr>
-          <w:t>14</w:t>
-        </w:r>
-        <w:r>
-          <w:rPr>
             <w:webHidden/>
           </w:rPr>
           <w:fldChar w:fldCharType="end"/>
@@ -2184,17 +2075,298 @@
           <w:tab w:val="right" w:leader="dot" w:pos="9062"/>
         </w:tabs>
         <w:rPr>
-          <w:rFonts w:ascii="Times New Roman" w:hAnsi="Times New Roman" w:cs="Times New Roman"/>
+          <w:rFonts w:ascii="Times New Roman" w:hAnsi="Times New Roman" w:cs="Vrinda"/>
           <w:noProof/>
-          <w:lang w:val="de-DE"/>
+          <w:lang w:val="en-GB" w:eastAsia="en-GB" w:bidi="bn-BD"/>
         </w:rPr>
       </w:pPr>
-      <w:hyperlink w:anchor="_Toc267749711" w:history="1">
+      <w:hyperlink w:anchor="_Toc342676966" w:history="1">
         <w:r>
           <w:rPr>
             <w:rStyle w:val="Hyperlink"/>
             <w:noProof/>
           </w:rPr>
+          <w:t>Add watermarks</w:t>
+        </w:r>
+        <w:r>
+          <w:rPr>
+            <w:noProof/>
+            <w:webHidden/>
+          </w:rPr>
+          <w:tab/>
+        </w:r>
+        <w:r>
+          <w:rPr>
+            <w:noProof/>
+            <w:webHidden/>
+          </w:rPr>
+          <w:fldChar w:fldCharType="begin"/>
+        </w:r>
+        <w:r>
+          <w:rPr>
+            <w:noProof/>
+            <w:webHidden/>
+          </w:rPr>
+          <w:instrText xml:space="preserve"> PAGEREF _Toc342676966 \h </w:instrText>
+        </w:r>
+        <w:r>
+          <w:rPr>
+            <w:noProof/>
+          </w:rPr>
+        </w:r>
+        <w:r>
+          <w:rPr>
+            <w:noProof/>
+            <w:webHidden/>
+          </w:rPr>
+          <w:fldChar w:fldCharType="separate"/>
+        </w:r>
+        <w:r>
+          <w:rPr>
+            <w:noProof/>
+            <w:webHidden/>
+          </w:rPr>
+          <w:t>11</w:t>
+        </w:r>
+        <w:r>
+          <w:rPr>
+            <w:noProof/>
+            <w:webHidden/>
+          </w:rPr>
+          <w:fldChar w:fldCharType="end"/>
+        </w:r>
+      </w:hyperlink>
+    </w:p>
+    <w:p>
+      <w:pPr>
+        <w:pStyle w:val="TOC1"/>
+        <w:rPr>
+          <w:rFonts w:ascii="Times New Roman" w:hAnsi="Times New Roman" w:cs="Vrinda"/>
+          <w:lang w:val="en-GB" w:eastAsia="en-GB" w:bidi="bn-BD"/>
+        </w:rPr>
+      </w:pPr>
+      <w:hyperlink w:anchor="_Toc342676967" w:history="1">
+        <w:r>
+          <w:rPr>
+            <w:rStyle w:val="Hyperlink"/>
+          </w:rPr>
+          <w:t>Add objects</w:t>
+        </w:r>
+        <w:r>
+          <w:rPr>
+            <w:webHidden/>
+          </w:rPr>
+          <w:tab/>
+        </w:r>
+        <w:r>
+          <w:rPr>
+            <w:webHidden/>
+          </w:rPr>
+          <w:fldChar w:fldCharType="begin"/>
+        </w:r>
+        <w:r>
+          <w:rPr>
+            <w:webHidden/>
+          </w:rPr>
+          <w:instrText xml:space="preserve"> PAGEREF _Toc342676967 \h </w:instrText>
+        </w:r>
+        <w:r>
+          <w:rPr>
+            <w:webHidden/>
+          </w:rPr>
+          <w:fldChar w:fldCharType="separate"/>
+        </w:r>
+        <w:r>
+          <w:rPr>
+            <w:webHidden/>
+          </w:rPr>
+          <w:t>12</w:t>
+        </w:r>
+        <w:r>
+          <w:rPr>
+            <w:webHidden/>
+          </w:rPr>
+          <w:fldChar w:fldCharType="end"/>
+        </w:r>
+      </w:hyperlink>
+    </w:p>
+    <w:p>
+      <w:pPr>
+        <w:pStyle w:val="TOC1"/>
+        <w:rPr>
+          <w:rFonts w:ascii="Times New Roman" w:hAnsi="Times New Roman" w:cs="Vrinda"/>
+          <w:lang w:val="en-GB" w:eastAsia="en-GB" w:bidi="bn-BD"/>
+        </w:rPr>
+      </w:pPr>
+      <w:hyperlink w:anchor="_Toc342676968" w:history="1">
+        <w:r>
+          <w:rPr>
+            <w:rStyle w:val="Hyperlink"/>
+          </w:rPr>
+          <w:t>Add titles</w:t>
+        </w:r>
+        <w:r>
+          <w:rPr>
+            <w:webHidden/>
+          </w:rPr>
+          <w:tab/>
+        </w:r>
+        <w:r>
+          <w:rPr>
+            <w:webHidden/>
+          </w:rPr>
+          <w:fldChar w:fldCharType="begin"/>
+        </w:r>
+        <w:r>
+          <w:rPr>
+            <w:webHidden/>
+          </w:rPr>
+          <w:instrText xml:space="preserve"> PAGEREF _Toc342676968 \h </w:instrText>
+        </w:r>
+        <w:r>
+          <w:rPr>
+            <w:webHidden/>
+          </w:rPr>
+          <w:fldChar w:fldCharType="separate"/>
+        </w:r>
+        <w:r>
+          <w:rPr>
+            <w:webHidden/>
+          </w:rPr>
+          <w:t>12</w:t>
+        </w:r>
+        <w:r>
+          <w:rPr>
+            <w:webHidden/>
+          </w:rPr>
+          <w:fldChar w:fldCharType="end"/>
+        </w:r>
+      </w:hyperlink>
+    </w:p>
+    <w:p>
+      <w:pPr>
+        <w:pStyle w:val="TOC1"/>
+        <w:rPr>
+          <w:rFonts w:ascii="Times New Roman" w:hAnsi="Times New Roman" w:cs="Vrinda"/>
+          <w:lang w:val="en-GB" w:eastAsia="en-GB" w:bidi="bn-BD"/>
+        </w:rPr>
+      </w:pPr>
+      <w:hyperlink w:anchor="_Toc342676969" w:history="1">
+        <w:r>
+          <w:rPr>
+            <w:rStyle w:val="Hyperlink"/>
+          </w:rPr>
+          <w:t>Add table-of-contents</w:t>
+        </w:r>
+        <w:r>
+          <w:rPr>
+            <w:webHidden/>
+          </w:rPr>
+          <w:tab/>
+        </w:r>
+        <w:r>
+          <w:rPr>
+            <w:webHidden/>
+          </w:rPr>
+          <w:fldChar w:fldCharType="begin"/>
+        </w:r>
+        <w:r>
+          <w:rPr>
+            <w:webHidden/>
+          </w:rPr>
+          <w:instrText xml:space="preserve"> PAGEREF _Toc342676969 \h </w:instrText>
+        </w:r>
+        <w:r>
+          <w:rPr>
+            <w:webHidden/>
+          </w:rPr>
+          <w:fldChar w:fldCharType="separate"/>
+        </w:r>
+        <w:r>
+          <w:rPr>
+            <w:webHidden/>
+          </w:rPr>
+          <w:t>13</w:t>
+        </w:r>
+        <w:r>
+          <w:rPr>
+            <w:webHidden/>
+          </w:rPr>
+          <w:fldChar w:fldCharType="end"/>
+        </w:r>
+      </w:hyperlink>
+    </w:p>
+    <w:p>
+      <w:pPr>
+        <w:pStyle w:val="TOC1"/>
+        <w:rPr>
+          <w:rFonts w:ascii="Times New Roman" w:hAnsi="Times New Roman" w:cs="Vrinda"/>
+          <w:lang w:val="en-GB" w:eastAsia="en-GB" w:bidi="bn-BD"/>
+        </w:rPr>
+      </w:pPr>
+      <w:hyperlink w:anchor="_Toc342676970" w:history="1">
+        <w:r>
+          <w:rPr>
+            <w:rStyle w:val="Hyperlink"/>
+          </w:rPr>
+          <w:t>Tables</w:t>
+        </w:r>
+        <w:r>
+          <w:rPr>
+            <w:webHidden/>
+          </w:rPr>
+          <w:tab/>
+        </w:r>
+        <w:r>
+          <w:rPr>
+            <w:webHidden/>
+          </w:rPr>
+          <w:fldChar w:fldCharType="begin"/>
+        </w:r>
+        <w:r>
+          <w:rPr>
+            <w:webHidden/>
+          </w:rPr>
+          <w:instrText xml:space="preserve"> PAGEREF _Toc342676970 \h </w:instrText>
+        </w:r>
+        <w:r>
+          <w:rPr>
+            <w:webHidden/>
+          </w:rPr>
+          <w:fldChar w:fldCharType="separate"/>
+        </w:r>
+        <w:r>
+          <w:rPr>
+            <w:webHidden/>
+          </w:rPr>
+          <w:t>14</w:t>
+        </w:r>
+        <w:r>
+          <w:rPr>
+            <w:webHidden/>
+          </w:rPr>
+          <w:fldChar w:fldCharType="end"/>
+        </w:r>
+      </w:hyperlink>
+    </w:p>
+    <w:p>
+      <w:pPr>
+        <w:pStyle w:val="TOC2"/>
+        <w:tabs>
+          <w:tab w:val="right" w:leader="dot" w:pos="9062"/>
+        </w:tabs>
+        <w:rPr>
+          <w:rFonts w:ascii="Times New Roman" w:hAnsi="Times New Roman" w:cs="Vrinda"/>
+          <w:noProof/>
+          <w:lang w:val="en-GB" w:eastAsia="en-GB" w:bidi="bn-BD"/>
+        </w:rPr>
+      </w:pPr>
+      <w:hyperlink w:anchor="_Toc342676971" w:history="1">
+        <w:r>
+          <w:rPr>
+            <w:rStyle w:val="Hyperlink"/>
+            <w:noProof/>
+          </w:rPr>
           <w:t>Add tables</w:t>
         </w:r>
         <w:r>
@@ -2216,7 +2388,7 @@
             <w:noProof/>
             <w:webHidden/>
           </w:rPr>
-          <w:instrText xml:space="preserve"> PAGEREF _Toc267749711 \h </w:instrText>
+          <w:instrText xml:space="preserve"> PAGEREF _Toc342676971 \h </w:instrText>
         </w:r>
         <w:r>
           <w:rPr>
@@ -2253,12 +2425,12 @@
           <w:tab w:val="right" w:leader="dot" w:pos="9062"/>
         </w:tabs>
         <w:rPr>
-          <w:rFonts w:ascii="Times New Roman" w:hAnsi="Times New Roman" w:cs="Times New Roman"/>
+          <w:rFonts w:ascii="Times New Roman" w:hAnsi="Times New Roman" w:cs="Vrinda"/>
           <w:noProof/>
-          <w:lang w:val="de-DE"/>
+          <w:lang w:val="en-GB" w:eastAsia="en-GB" w:bidi="bn-BD"/>
         </w:rPr>
       </w:pPr>
-      <w:hyperlink w:anchor="_Toc267749712" w:history="1">
+      <w:hyperlink w:anchor="_Toc342676972" w:history="1">
         <w:r>
           <w:rPr>
             <w:rStyle w:val="Hyperlink"/>
@@ -2285,7 +2457,7 @@
             <w:noProof/>
             <w:webHidden/>
           </w:rPr>
-          <w:instrText xml:space="preserve"> PAGEREF _Toc267749712 \h </w:instrText>
+          <w:instrText xml:space="preserve"> PAGEREF _Toc342676972 \h </w:instrText>
         </w:r>
         <w:r>
           <w:rPr>
@@ -2322,12 +2494,12 @@
           <w:tab w:val="right" w:leader="dot" w:pos="9062"/>
         </w:tabs>
         <w:rPr>
-          <w:rFonts w:ascii="Times New Roman" w:hAnsi="Times New Roman" w:cs="Times New Roman"/>
+          <w:rFonts w:ascii="Times New Roman" w:hAnsi="Times New Roman" w:cs="Vrinda"/>
           <w:noProof/>
-          <w:lang w:val="de-DE"/>
+          <w:lang w:val="en-GB" w:eastAsia="en-GB" w:bidi="bn-BD"/>
         </w:rPr>
       </w:pPr>
-      <w:hyperlink w:anchor="_Toc267749713" w:history="1">
+      <w:hyperlink w:anchor="_Toc342676973" w:history="1">
         <w:r>
           <w:rPr>
             <w:rStyle w:val="Hyperlink"/>
@@ -2354,7 +2526,7 @@
             <w:noProof/>
             <w:webHidden/>
           </w:rPr>
-          <w:instrText xml:space="preserve"> PAGEREF _Toc267749713 \h </w:instrText>
+          <w:instrText xml:space="preserve"> PAGEREF _Toc342676973 \h </w:instrText>
         </w:r>
         <w:r>
           <w:rPr>
@@ -2391,12 +2563,12 @@
           <w:tab w:val="right" w:leader="dot" w:pos="9062"/>
         </w:tabs>
         <w:rPr>
-          <w:rFonts w:ascii="Times New Roman" w:hAnsi="Times New Roman" w:cs="Times New Roman"/>
+          <w:rFonts w:ascii="Times New Roman" w:hAnsi="Times New Roman" w:cs="Vrinda"/>
           <w:noProof/>
-          <w:lang w:val="de-DE"/>
+          <w:lang w:val="en-GB" w:eastAsia="en-GB" w:bidi="bn-BD"/>
         </w:rPr>
       </w:pPr>
-      <w:hyperlink w:anchor="_Toc267749714" w:history="1">
+      <w:hyperlink w:anchor="_Toc342676974" w:history="1">
         <w:r>
           <w:rPr>
             <w:rStyle w:val="Hyperlink"/>
@@ -2423,7 +2595,7 @@
             <w:noProof/>
             <w:webHidden/>
           </w:rPr>
-          <w:instrText xml:space="preserve"> PAGEREF _Toc267749714 \h </w:instrText>
+          <w:instrText xml:space="preserve"> PAGEREF _Toc342676974 \h </w:instrText>
         </w:r>
         <w:r>
           <w:rPr>
@@ -2460,12 +2632,12 @@
           <w:tab w:val="right" w:leader="dot" w:pos="9062"/>
         </w:tabs>
         <w:rPr>
-          <w:rFonts w:ascii="Times New Roman" w:hAnsi="Times New Roman" w:cs="Times New Roman"/>
+          <w:rFonts w:ascii="Times New Roman" w:hAnsi="Times New Roman" w:cs="Vrinda"/>
           <w:noProof/>
-          <w:lang w:val="de-DE"/>
+          <w:lang w:val="en-GB" w:eastAsia="en-GB" w:bidi="bn-BD"/>
         </w:rPr>
       </w:pPr>
-      <w:hyperlink w:anchor="_Toc267749715" w:history="1">
+      <w:hyperlink w:anchor="_Toc342676975" w:history="1">
         <w:r>
           <w:rPr>
             <w:rStyle w:val="Hyperlink"/>
@@ -2492,7 +2664,7 @@
             <w:noProof/>
             <w:webHidden/>
           </w:rPr>
-          <w:instrText xml:space="preserve"> PAGEREF _Toc267749715 \h </w:instrText>
+          <w:instrText xml:space="preserve"> PAGEREF _Toc342676975 \h </w:instrText>
         </w:r>
         <w:r>
           <w:rPr>
@@ -2526,11 +2698,11 @@
       <w:pPr>
         <w:pStyle w:val="TOC1"/>
         <w:rPr>
-          <w:rFonts w:ascii="Times New Roman" w:hAnsi="Times New Roman" w:cs="Times New Roman"/>
-          <w:lang w:val="de-DE"/>
+          <w:rFonts w:ascii="Times New Roman" w:hAnsi="Times New Roman" w:cs="Vrinda"/>
+          <w:lang w:val="en-GB" w:eastAsia="en-GB" w:bidi="bn-BD"/>
         </w:rPr>
       </w:pPr>
-      <w:hyperlink w:anchor="_Toc267749716" w:history="1">
+      <w:hyperlink w:anchor="_Toc342676976" w:history="1">
         <w:r>
           <w:rPr>
             <w:rStyle w:val="Hyperlink"/>
@@ -2553,7 +2725,7 @@
           <w:rPr>
             <w:webHidden/>
           </w:rPr>
-          <w:instrText xml:space="preserve"> PAGEREF _Toc267749716 \h </w:instrText>
+          <w:instrText xml:space="preserve"> PAGEREF _Toc342676976 \h </w:instrText>
         </w:r>
         <w:r>
           <w:rPr>
@@ -2579,11 +2751,11 @@
       <w:pPr>
         <w:pStyle w:val="TOC1"/>
         <w:rPr>
-          <w:rFonts w:ascii="Times New Roman" w:hAnsi="Times New Roman" w:cs="Times New Roman"/>
-          <w:lang w:val="de-DE"/>
+          <w:rFonts w:ascii="Times New Roman" w:hAnsi="Times New Roman" w:cs="Vrinda"/>
+          <w:lang w:val="en-GB" w:eastAsia="en-GB" w:bidi="bn-BD"/>
         </w:rPr>
       </w:pPr>
-      <w:hyperlink w:anchor="_Toc267749717" w:history="1">
+      <w:hyperlink w:anchor="_Toc342676977" w:history="1">
         <w:r>
           <w:rPr>
             <w:rStyle w:val="Hyperlink"/>
@@ -2606,7 +2778,7 @@
           <w:rPr>
             <w:webHidden/>
           </w:rPr>
-          <w:instrText xml:space="preserve"> PAGEREF _Toc267749717 \h </w:instrText>
+          <w:instrText xml:space="preserve"> PAGEREF _Toc342676977 \h </w:instrText>
         </w:r>
         <w:r>
           <w:rPr>
@@ -2632,11 +2804,11 @@
       <w:pPr>
         <w:pStyle w:val="TOC1"/>
         <w:rPr>
-          <w:rFonts w:ascii="Times New Roman" w:hAnsi="Times New Roman" w:cs="Times New Roman"/>
-          <w:lang w:val="de-DE"/>
+          <w:rFonts w:ascii="Times New Roman" w:hAnsi="Times New Roman" w:cs="Vrinda"/>
+          <w:lang w:val="en-GB" w:eastAsia="en-GB" w:bidi="bn-BD"/>
         </w:rPr>
       </w:pPr>
-      <w:hyperlink w:anchor="_Toc267749718" w:history="1">
+      <w:hyperlink w:anchor="_Toc342676978" w:history="1">
         <w:r>
           <w:rPr>
             <w:rStyle w:val="Hyperlink"/>
@@ -2659,7 +2831,7 @@
           <w:rPr>
             <w:webHidden/>
           </w:rPr>
-          <w:instrText xml:space="preserve"> PAGEREF _Toc267749718 \h </w:instrText>
+          <w:instrText xml:space="preserve"> PAGEREF _Toc342676978 \h </w:instrText>
         </w:r>
         <w:r>
           <w:rPr>
@@ -2691,12 +2863,12 @@
       <w:r>
         <w:br w:type="page"/>
       </w:r>
-      <w:bookmarkStart w:id="39" w:name="_Toc267749680"/>
-      <w:bookmarkStart w:id="40" w:name="_Toc256790310"/>
+      <w:bookmarkStart w:id="42" w:name="_Toc342676940"/>
+      <w:bookmarkStart w:id="43" w:name="_Toc256790310"/>
       <w:r>
         <w:t>What the hell are twips?</w:t>
       </w:r>
-      <w:bookmarkEnd w:id="39"/>
+      <w:bookmarkEnd w:id="42"/>
     </w:p>
     <w:p/>
     <w:p>
@@ -2740,12 +2912,12 @@
       <w:pPr>
         <w:pStyle w:val="Heading1"/>
       </w:pPr>
-      <w:bookmarkStart w:id="41" w:name="_Toc267749681"/>
+      <w:bookmarkStart w:id="44" w:name="_Toc342676941"/>
       <w:r>
         <w:t>Set default Font</w:t>
       </w:r>
-      <w:bookmarkEnd w:id="40"/>
-      <w:bookmarkEnd w:id="41"/>
+      <w:bookmarkEnd w:id="43"/>
+      <w:bookmarkEnd w:id="44"/>
     </w:p>
     <w:p/>
     <w:p>
@@ -2782,13 +2954,13 @@
       <w:pPr>
         <w:pStyle w:val="Heading1"/>
       </w:pPr>
-      <w:bookmarkStart w:id="42" w:name="_Toc256790311"/>
-      <w:bookmarkStart w:id="43" w:name="_Toc267749682"/>
+      <w:bookmarkStart w:id="45" w:name="_Toc256790311"/>
+      <w:bookmarkStart w:id="46" w:name="_Toc342676942"/>
       <w:r>
         <w:t>Set document properties</w:t>
       </w:r>
-      <w:bookmarkEnd w:id="42"/>
-      <w:bookmarkEnd w:id="43"/>
+      <w:bookmarkEnd w:id="45"/>
+      <w:bookmarkEnd w:id="46"/>
     </w:p>
     <w:p/>
     <w:p>
@@ -3231,26 +3403,26 @@
       <w:pPr>
         <w:pStyle w:val="Heading1"/>
       </w:pPr>
-      <w:bookmarkStart w:id="44" w:name="_Toc256790312"/>
-      <w:bookmarkStart w:id="45" w:name="_Toc267749683"/>
+      <w:bookmarkStart w:id="47" w:name="_Toc256790312"/>
+      <w:bookmarkStart w:id="48" w:name="_Toc342676943"/>
       <w:r>
         <w:t>Sections</w:t>
       </w:r>
-      <w:bookmarkEnd w:id="44"/>
-      <w:bookmarkEnd w:id="45"/>
+      <w:bookmarkEnd w:id="47"/>
+      <w:bookmarkEnd w:id="48"/>
     </w:p>
     <w:p/>
     <w:p>
       <w:pPr>
         <w:pStyle w:val="Heading2"/>
       </w:pPr>
-      <w:bookmarkStart w:id="46" w:name="_Toc256790313"/>
-      <w:bookmarkStart w:id="47" w:name="_Toc267749684"/>
+      <w:bookmarkStart w:id="49" w:name="_Toc256790313"/>
+      <w:bookmarkStart w:id="50" w:name="_Toc342676944"/>
       <w:r>
         <w:t>Add a section</w:t>
       </w:r>
-      <w:bookmarkEnd w:id="46"/>
-      <w:bookmarkEnd w:id="47"/>
+      <w:bookmarkEnd w:id="49"/>
+      <w:bookmarkEnd w:id="50"/>
     </w:p>
     <w:p/>
     <w:p>
@@ -3284,13 +3456,13 @@
       <w:pPr>
         <w:pStyle w:val="Heading2"/>
       </w:pPr>
-      <w:bookmarkStart w:id="48" w:name="_Toc256790314"/>
-      <w:bookmarkStart w:id="49" w:name="_Toc267749685"/>
+      <w:bookmarkStart w:id="51" w:name="_Toc256790314"/>
+      <w:bookmarkStart w:id="52" w:name="_Toc342676945"/>
       <w:r>
         <w:t>Style sections</w:t>
       </w:r>
-      <w:bookmarkEnd w:id="48"/>
-      <w:bookmarkEnd w:id="49"/>
+      <w:bookmarkEnd w:id="51"/>
+      <w:bookmarkEnd w:id="52"/>
     </w:p>
     <w:p/>
     <w:p>
@@ -3470,13 +3642,13 @@
       <w:pPr>
         <w:pStyle w:val="Heading2"/>
       </w:pPr>
-      <w:bookmarkStart w:id="50" w:name="_Toc256790315"/>
-      <w:bookmarkStart w:id="51" w:name="_Toc267749686"/>
+      <w:bookmarkStart w:id="53" w:name="_Toc256790315"/>
+      <w:bookmarkStart w:id="54" w:name="_Toc342676946"/>
       <w:r>
         <w:t>Available style properties</w:t>
       </w:r>
-      <w:bookmarkEnd w:id="50"/>
-      <w:bookmarkEnd w:id="51"/>
+      <w:bookmarkEnd w:id="53"/>
+      <w:bookmarkEnd w:id="54"/>
     </w:p>
     <w:p/>
     <w:p>
@@ -3999,13 +4171,13 @@
       <w:pPr>
         <w:pStyle w:val="Heading1"/>
       </w:pPr>
-      <w:bookmarkStart w:id="52" w:name="_Toc256790316"/>
-      <w:bookmarkStart w:id="53" w:name="_Toc267749687"/>
+      <w:bookmarkStart w:id="55" w:name="_Toc256790316"/>
+      <w:bookmarkStart w:id="56" w:name="_Toc342676947"/>
       <w:r>
         <w:t>Text Elements</w:t>
       </w:r>
-      <w:bookmarkEnd w:id="52"/>
-      <w:bookmarkEnd w:id="53"/>
+      <w:bookmarkEnd w:id="55"/>
+      <w:bookmarkEnd w:id="56"/>
     </w:p>
     <w:p/>
     <w:p>
@@ -4015,16 +4187,16 @@
           <w:lang w:val="en-GB"/>
         </w:rPr>
       </w:pPr>
-      <w:bookmarkStart w:id="54" w:name="_Toc256790317"/>
-      <w:bookmarkStart w:id="55" w:name="_Toc267749688"/>
+      <w:bookmarkStart w:id="57" w:name="_Toc256790317"/>
+      <w:bookmarkStart w:id="58" w:name="_Toc342676948"/>
       <w:r>
         <w:rPr>
           <w:lang w:val="en-GB"/>
         </w:rPr>
         <w:t>Add text elements</w:t>
       </w:r>
-      <w:bookmarkEnd w:id="54"/>
-      <w:bookmarkEnd w:id="55"/>
+      <w:bookmarkEnd w:id="57"/>
+      <w:bookmarkEnd w:id="58"/>
     </w:p>
     <w:p>
       <w:pPr>
@@ -4246,7 +4418,7 @@
           <w:lang w:val="en-GB"/>
         </w:rPr>
       </w:pPr>
-      <w:bookmarkStart w:id="56" w:name="_Toc267749689"/>
+      <w:bookmarkStart w:id="59" w:name="_Toc342676949"/>
       <w:r>
         <w:rPr>
           <w:lang w:val="en-GB"/>
@@ -4265,7 +4437,7 @@
         </w:rPr>
         <w:t xml:space="preserve"> elements</w:t>
       </w:r>
-      <w:bookmarkEnd w:id="56"/>
+      <w:bookmarkEnd w:id="59"/>
     </w:p>
     <w:p/>
     <w:p>
@@ -4558,13 +4730,13 @@
       <w:pPr>
         <w:pStyle w:val="Heading2"/>
       </w:pPr>
-      <w:bookmarkStart w:id="57" w:name="_Toc256790318"/>
-      <w:bookmarkStart w:id="58" w:name="_Toc267749690"/>
+      <w:bookmarkStart w:id="60" w:name="_Toc256790318"/>
+      <w:bookmarkStart w:id="61" w:name="_Toc342676950"/>
       <w:r>
         <w:t>Style text elements</w:t>
       </w:r>
-      <w:bookmarkEnd w:id="57"/>
-      <w:bookmarkEnd w:id="58"/>
+      <w:bookmarkEnd w:id="60"/>
+      <w:bookmarkEnd w:id="61"/>
     </w:p>
     <w:p/>
     <w:p>
@@ -5018,13 +5190,13 @@
       <w:pPr>
         <w:pStyle w:val="Heading2"/>
       </w:pPr>
-      <w:bookmarkStart w:id="59" w:name="_Toc256790319"/>
-      <w:bookmarkStart w:id="60" w:name="_Toc267749691"/>
+      <w:bookmarkStart w:id="62" w:name="_Toc256790319"/>
+      <w:bookmarkStart w:id="63" w:name="_Toc342676951"/>
       <w:r>
         <w:t>Available style properties</w:t>
       </w:r>
-      <w:bookmarkEnd w:id="59"/>
-      <w:bookmarkEnd w:id="60"/>
+      <w:bookmarkEnd w:id="62"/>
+      <w:bookmarkEnd w:id="63"/>
     </w:p>
     <w:p/>
     <w:p>
@@ -5550,13 +5722,13 @@
       <w:pPr>
         <w:pStyle w:val="Heading2"/>
       </w:pPr>
-      <w:bookmarkStart w:id="61" w:name="_Toc256790320"/>
-      <w:bookmarkStart w:id="62" w:name="_Toc267749692"/>
+      <w:bookmarkStart w:id="64" w:name="_Toc256790320"/>
+      <w:bookmarkStart w:id="65" w:name="_Toc342676952"/>
       <w:r>
         <w:t>Add text breaks</w:t>
       </w:r>
-      <w:bookmarkEnd w:id="61"/>
-      <w:bookmarkEnd w:id="62"/>
+      <w:bookmarkEnd w:id="64"/>
+      <w:bookmarkEnd w:id="65"/>
     </w:p>
     <w:p/>
     <w:p>
@@ -5600,13 +5772,13 @@
       <w:pPr>
         <w:pStyle w:val="Heading1"/>
       </w:pPr>
-      <w:bookmarkStart w:id="63" w:name="_Toc256790321"/>
-      <w:bookmarkStart w:id="64" w:name="_Toc267749693"/>
+      <w:bookmarkStart w:id="66" w:name="_Toc256790321"/>
+      <w:bookmarkStart w:id="67" w:name="_Toc342676953"/>
       <w:r>
         <w:t>Add page breaks</w:t>
       </w:r>
-      <w:bookmarkEnd w:id="63"/>
-      <w:bookmarkEnd w:id="64"/>
+      <w:bookmarkEnd w:id="66"/>
+      <w:bookmarkEnd w:id="67"/>
     </w:p>
     <w:p/>
     <w:p>
@@ -5629,26 +5801,26 @@
       <w:pPr>
         <w:pStyle w:val="Heading1"/>
       </w:pPr>
-      <w:bookmarkStart w:id="65" w:name="_Toc256790322"/>
-      <w:bookmarkStart w:id="66" w:name="_Toc267749694"/>
+      <w:bookmarkStart w:id="68" w:name="_Toc256790322"/>
+      <w:bookmarkStart w:id="69" w:name="_Toc342676954"/>
       <w:r>
         <w:t>List elements</w:t>
       </w:r>
-      <w:bookmarkEnd w:id="65"/>
-      <w:bookmarkEnd w:id="66"/>
+      <w:bookmarkEnd w:id="68"/>
+      <w:bookmarkEnd w:id="69"/>
     </w:p>
     <w:p/>
     <w:p>
       <w:pPr>
         <w:pStyle w:val="Heading2"/>
       </w:pPr>
-      <w:bookmarkStart w:id="67" w:name="_Toc256790323"/>
-      <w:bookmarkStart w:id="68" w:name="_Toc267749695"/>
+      <w:bookmarkStart w:id="70" w:name="_Toc256790323"/>
+      <w:bookmarkStart w:id="71" w:name="_Toc342676955"/>
       <w:r>
         <w:t>Add list elements</w:t>
       </w:r>
-      <w:bookmarkEnd w:id="67"/>
-      <w:bookmarkEnd w:id="68"/>
+      <w:bookmarkEnd w:id="70"/>
+      <w:bookmarkEnd w:id="71"/>
     </w:p>
     <w:p/>
     <w:p>
@@ -5931,13 +6103,13 @@
       <w:pPr>
         <w:pStyle w:val="Heading2"/>
       </w:pPr>
-      <w:bookmarkStart w:id="69" w:name="_Toc256790324"/>
-      <w:bookmarkStart w:id="70" w:name="_Toc267749696"/>
+      <w:bookmarkStart w:id="72" w:name="_Toc256790324"/>
+      <w:bookmarkStart w:id="73" w:name="_Toc342676956"/>
       <w:r>
         <w:t>Style list elements</w:t>
       </w:r>
-      <w:bookmarkEnd w:id="69"/>
-      <w:bookmarkEnd w:id="70"/>
+      <w:bookmarkEnd w:id="72"/>
+      <w:bookmarkEnd w:id="73"/>
     </w:p>
     <w:p/>
     <w:p>
@@ -5967,13 +6139,13 @@
       <w:pPr>
         <w:pStyle w:val="Heading2"/>
       </w:pPr>
-      <w:bookmarkStart w:id="71" w:name="_Toc256790325"/>
-      <w:bookmarkStart w:id="72" w:name="_Toc267749697"/>
+      <w:bookmarkStart w:id="74" w:name="_Toc256790325"/>
+      <w:bookmarkStart w:id="75" w:name="_Toc342676957"/>
       <w:r>
         <w:t>Available list style properties</w:t>
       </w:r>
-      <w:bookmarkEnd w:id="71"/>
-      <w:bookmarkEnd w:id="72"/>
+      <w:bookmarkEnd w:id="74"/>
+      <w:bookmarkEnd w:id="75"/>
     </w:p>
     <w:p/>
     <w:p>
@@ -6075,26 +6247,26 @@
       <w:pPr>
         <w:pStyle w:val="Heading1"/>
       </w:pPr>
-      <w:bookmarkStart w:id="73" w:name="_Toc256790326"/>
-      <w:bookmarkStart w:id="74" w:name="_Toc267749698"/>
+      <w:bookmarkStart w:id="76" w:name="_Toc256790326"/>
+      <w:bookmarkStart w:id="77" w:name="_Toc342676958"/>
       <w:r>
         <w:t>Hyperlinks</w:t>
       </w:r>
-      <w:bookmarkEnd w:id="73"/>
-      <w:bookmarkEnd w:id="74"/>
+      <w:bookmarkEnd w:id="76"/>
+      <w:bookmarkEnd w:id="77"/>
     </w:p>
     <w:p/>
     <w:p>
       <w:pPr>
         <w:pStyle w:val="Heading2"/>
       </w:pPr>
-      <w:bookmarkStart w:id="75" w:name="_Toc256790327"/>
-      <w:bookmarkStart w:id="76" w:name="_Toc267749699"/>
+      <w:bookmarkStart w:id="78" w:name="_Toc256790327"/>
+      <w:bookmarkStart w:id="79" w:name="_Toc342676959"/>
       <w:r>
         <w:t>Add Hyperlinks</w:t>
       </w:r>
-      <w:bookmarkEnd w:id="75"/>
-      <w:bookmarkEnd w:id="76"/>
+      <w:bookmarkEnd w:id="78"/>
+      <w:bookmarkEnd w:id="79"/>
     </w:p>
     <w:p/>
     <w:p>
@@ -6342,13 +6514,13 @@
       <w:pPr>
         <w:pStyle w:val="Heading2"/>
       </w:pPr>
-      <w:bookmarkStart w:id="77" w:name="_Toc256790328"/>
-      <w:bookmarkStart w:id="78" w:name="_Toc267749700"/>
+      <w:bookmarkStart w:id="80" w:name="_Toc256790328"/>
+      <w:bookmarkStart w:id="81" w:name="_Toc342676960"/>
       <w:r>
         <w:t>Style Hyperlinks</w:t>
       </w:r>
-      <w:bookmarkEnd w:id="77"/>
-      <w:bookmarkEnd w:id="78"/>
+      <w:bookmarkEnd w:id="80"/>
+      <w:bookmarkEnd w:id="81"/>
     </w:p>
     <w:p/>
     <w:p>
@@ -6636,26 +6808,26 @@
       <w:pPr>
         <w:pStyle w:val="Heading1"/>
       </w:pPr>
-      <w:bookmarkStart w:id="79" w:name="_Toc256790329"/>
-      <w:bookmarkStart w:id="80" w:name="_Toc267749701"/>
+      <w:bookmarkStart w:id="82" w:name="_Toc256790329"/>
+      <w:bookmarkStart w:id="83" w:name="_Toc342676961"/>
       <w:r>
         <w:t>Images</w:t>
       </w:r>
-      <w:bookmarkEnd w:id="79"/>
-      <w:bookmarkEnd w:id="80"/>
+      <w:bookmarkEnd w:id="82"/>
+      <w:bookmarkEnd w:id="83"/>
     </w:p>
     <w:p/>
     <w:p>
       <w:pPr>
         <w:pStyle w:val="Heading2"/>
       </w:pPr>
-      <w:bookmarkStart w:id="81" w:name="_Toc256790330"/>
-      <w:bookmarkStart w:id="82" w:name="_Toc267749702"/>
+      <w:bookmarkStart w:id="84" w:name="_Toc256790330"/>
+      <w:bookmarkStart w:id="85" w:name="_Toc342676962"/>
       <w:r>
         <w:t>Add images</w:t>
       </w:r>
-      <w:bookmarkEnd w:id="81"/>
-      <w:bookmarkEnd w:id="82"/>
+      <w:bookmarkEnd w:id="84"/>
+      <w:bookmarkEnd w:id="85"/>
     </w:p>
     <w:p/>
     <w:p>
@@ -6854,13 +7026,13 @@
       <w:pPr>
         <w:pStyle w:val="Heading2"/>
       </w:pPr>
-      <w:bookmarkStart w:id="83" w:name="_Toc256790331"/>
-      <w:bookmarkStart w:id="84" w:name="_Toc267749703"/>
+      <w:bookmarkStart w:id="86" w:name="_Toc256790331"/>
+      <w:bookmarkStart w:id="87" w:name="_Toc342676963"/>
       <w:r>
         <w:t>Style images</w:t>
       </w:r>
-      <w:bookmarkEnd w:id="83"/>
-      <w:bookmarkEnd w:id="84"/>
+      <w:bookmarkEnd w:id="86"/>
+      <w:bookmarkEnd w:id="87"/>
     </w:p>
     <w:p/>
     <w:p>
@@ -6896,13 +7068,13 @@
       <w:pPr>
         <w:pStyle w:val="Heading2"/>
       </w:pPr>
-      <w:bookmarkStart w:id="85" w:name="_Toc256790332"/>
-      <w:bookmarkStart w:id="86" w:name="_Toc267749704"/>
+      <w:bookmarkStart w:id="88" w:name="_Toc256790332"/>
+      <w:bookmarkStart w:id="89" w:name="_Toc342676964"/>
       <w:r>
         <w:t>Available style properties</w:t>
       </w:r>
-      <w:bookmarkEnd w:id="85"/>
-      <w:bookmarkEnd w:id="86"/>
+      <w:bookmarkEnd w:id="88"/>
+      <w:bookmarkEnd w:id="89"/>
     </w:p>
     <w:p/>
     <w:p>
@@ -7106,13 +7278,13 @@
       <w:pPr>
         <w:pStyle w:val="Heading2"/>
       </w:pPr>
-      <w:bookmarkStart w:id="87" w:name="_Toc256790333"/>
-      <w:bookmarkStart w:id="88" w:name="_Toc267749705"/>
+      <w:bookmarkStart w:id="90" w:name="_Toc256790333"/>
+      <w:bookmarkStart w:id="91" w:name="_Toc342676965"/>
       <w:r>
         <w:t>Add memory images</w:t>
       </w:r>
-      <w:bookmarkEnd w:id="87"/>
-      <w:bookmarkEnd w:id="88"/>
+      <w:bookmarkEnd w:id="90"/>
+      <w:bookmarkEnd w:id="91"/>
     </w:p>
     <w:p/>
     <w:p>
@@ -7348,11 +7520,11 @@
       <w:pPr>
         <w:pStyle w:val="Heading2"/>
       </w:pPr>
-      <w:bookmarkStart w:id="89" w:name="_Toc267749706"/>
+      <w:bookmarkStart w:id="92" w:name="_Toc342676966"/>
       <w:r>
         <w:t>Add watermarks</w:t>
       </w:r>
-      <w:bookmarkEnd w:id="89"/>
+      <w:bookmarkEnd w:id="92"/>
     </w:p>
     <w:p/>
     <w:p>
@@ -7636,13 +7808,13 @@
       <w:pPr>
         <w:pStyle w:val="Heading1"/>
       </w:pPr>
-      <w:bookmarkStart w:id="90" w:name="_Toc256790334"/>
-      <w:bookmarkStart w:id="91" w:name="_Toc267749707"/>
+      <w:bookmarkStart w:id="93" w:name="_Toc256790334"/>
+      <w:bookmarkStart w:id="94" w:name="_Toc342676967"/>
       <w:r>
         <w:t>Add objects</w:t>
       </w:r>
-      <w:bookmarkEnd w:id="90"/>
-      <w:bookmarkEnd w:id="91"/>
+      <w:bookmarkEnd w:id="93"/>
+      <w:bookmarkEnd w:id="94"/>
     </w:p>
     <w:p/>
     <w:p>
@@ -7961,13 +8133,13 @@
       <w:pPr>
         <w:pStyle w:val="Heading1"/>
       </w:pPr>
-      <w:bookmarkStart w:id="92" w:name="_Toc256790335"/>
-      <w:bookmarkStart w:id="93" w:name="_Toc267749708"/>
+      <w:bookmarkStart w:id="95" w:name="_Toc256790335"/>
+      <w:bookmarkStart w:id="96" w:name="_Toc342676968"/>
       <w:r>
         <w:t>Add titles</w:t>
       </w:r>
-      <w:bookmarkEnd w:id="92"/>
-      <w:bookmarkEnd w:id="93"/>
+      <w:bookmarkEnd w:id="95"/>
+      <w:bookmarkEnd w:id="96"/>
     </w:p>
     <w:p/>
     <w:p>
@@ -8381,13 +8553,13 @@
       <w:pPr>
         <w:pStyle w:val="Heading1"/>
       </w:pPr>
-      <w:bookmarkStart w:id="94" w:name="_Toc256790336"/>
-      <w:bookmarkStart w:id="95" w:name="_Toc267749709"/>
+      <w:bookmarkStart w:id="97" w:name="_Toc256790336"/>
+      <w:bookmarkStart w:id="98" w:name="_Toc342676969"/>
       <w:r>
         <w:t>Add table-of-contents</w:t>
       </w:r>
-      <w:bookmarkEnd w:id="94"/>
-      <w:bookmarkEnd w:id="95"/>
+      <w:bookmarkEnd w:id="97"/>
+      <w:bookmarkEnd w:id="98"/>
     </w:p>
     <w:p/>
     <w:p>
@@ -8730,26 +8902,26 @@
       <w:pPr>
         <w:pStyle w:val="Heading1"/>
       </w:pPr>
-      <w:bookmarkStart w:id="96" w:name="_Toc256790337"/>
-      <w:bookmarkStart w:id="97" w:name="_Toc267749710"/>
+      <w:bookmarkStart w:id="99" w:name="_Toc256790337"/>
+      <w:bookmarkStart w:id="100" w:name="_Toc342676970"/>
       <w:r>
         <w:t>Tables</w:t>
       </w:r>
-      <w:bookmarkEnd w:id="96"/>
-      <w:bookmarkEnd w:id="97"/>
+      <w:bookmarkEnd w:id="99"/>
+      <w:bookmarkEnd w:id="100"/>
     </w:p>
     <w:p/>
     <w:p>
       <w:pPr>
         <w:pStyle w:val="Heading2"/>
       </w:pPr>
-      <w:bookmarkStart w:id="98" w:name="_Toc256790338"/>
-      <w:bookmarkStart w:id="99" w:name="_Toc267749711"/>
+      <w:bookmarkStart w:id="101" w:name="_Toc256790338"/>
+      <w:bookmarkStart w:id="102" w:name="_Toc342676971"/>
       <w:r>
         <w:t>Add tables</w:t>
       </w:r>
-      <w:bookmarkEnd w:id="98"/>
-      <w:bookmarkEnd w:id="99"/>
+      <w:bookmarkEnd w:id="101"/>
+      <w:bookmarkEnd w:id="102"/>
     </w:p>
     <w:p/>
     <w:p>
@@ -8817,11 +8989,11 @@
       <w:pPr>
         <w:pStyle w:val="Heading3"/>
       </w:pPr>
-      <w:bookmarkStart w:id="100" w:name="_Toc267749712"/>
+      <w:bookmarkStart w:id="103" w:name="_Toc342676972"/>
       <w:r>
         <w:t>Add rows</w:t>
       </w:r>
-      <w:bookmarkEnd w:id="100"/>
+      <w:bookmarkEnd w:id="103"/>
     </w:p>
     <w:p/>
     <w:p>
@@ -8859,14 +9031,14 @@
       <w:pPr>
         <w:pStyle w:val="Heading3"/>
       </w:pPr>
-      <w:bookmarkStart w:id="101" w:name="_Toc267749713"/>
+      <w:bookmarkStart w:id="104" w:name="_Toc342676973"/>
       <w:r>
         <w:t>Add cells</w:t>
       </w:r>
-      <w:bookmarkEnd w:id="101"/>
-    </w:p>
-    <w:p>
-      <w:bookmarkStart w:id="102" w:name="_Toc256790339"/>
+      <w:bookmarkEnd w:id="104"/>
+    </w:p>
+    <w:p>
+      <w:bookmarkStart w:id="105" w:name="_Toc256790339"/>
     </w:p>
     <w:p>
       <w:r>
@@ -9476,11 +9648,11 @@
       <w:pPr>
         <w:pStyle w:val="Heading2"/>
       </w:pPr>
-      <w:bookmarkStart w:id="103" w:name="_Toc267749714"/>
+      <w:bookmarkStart w:id="106" w:name="_Toc342676974"/>
       <w:r>
         <w:t>Style cells</w:t>
       </w:r>
-      <w:bookmarkEnd w:id="103"/>
+      <w:bookmarkEnd w:id="106"/>
     </w:p>
     <w:p/>
     <w:p>
@@ -9971,12 +10143,12 @@
       <w:pPr>
         <w:pStyle w:val="Heading2"/>
       </w:pPr>
-      <w:bookmarkStart w:id="104" w:name="_Toc267749715"/>
+      <w:bookmarkStart w:id="107" w:name="_Toc342676975"/>
       <w:r>
         <w:t>Style tables</w:t>
       </w:r>
-      <w:bookmarkEnd w:id="102"/>
-      <w:bookmarkEnd w:id="104"/>
+      <w:bookmarkEnd w:id="105"/>
+      <w:bookmarkEnd w:id="107"/>
     </w:p>
     <w:p/>
     <w:p>
@@ -11258,13 +11430,13 @@
       <w:pPr>
         <w:pStyle w:val="Heading1"/>
       </w:pPr>
-      <w:bookmarkStart w:id="105" w:name="_Toc256790341"/>
-      <w:bookmarkStart w:id="106" w:name="_Toc267749716"/>
+      <w:bookmarkStart w:id="108" w:name="_Toc256790341"/>
+      <w:bookmarkStart w:id="109" w:name="_Toc342676976"/>
       <w:r>
         <w:t>Footer</w:t>
       </w:r>
-      <w:bookmarkEnd w:id="105"/>
-      <w:bookmarkEnd w:id="106"/>
+      <w:bookmarkEnd w:id="108"/>
+      <w:bookmarkEnd w:id="109"/>
     </w:p>
     <w:p/>
     <w:p>
@@ -11273,7 +11445,7 @@
       </w:r>
     </w:p>
     <w:p>
-      <w:bookmarkStart w:id="107" w:name="_Toc256790340"/>
+      <w:bookmarkStart w:id="110" w:name="_Toc256790340"/>
     </w:p>
     <w:p>
       <w:pPr>
@@ -11763,12 +11935,12 @@
       <w:pPr>
         <w:pStyle w:val="Heading1"/>
       </w:pPr>
-      <w:bookmarkStart w:id="108" w:name="_Toc267749717"/>
+      <w:bookmarkStart w:id="111" w:name="_Toc342676977"/>
       <w:r>
         <w:t>Header</w:t>
       </w:r>
-      <w:bookmarkEnd w:id="107"/>
-      <w:bookmarkEnd w:id="108"/>
+      <w:bookmarkEnd w:id="110"/>
+      <w:bookmarkEnd w:id="111"/>
     </w:p>
     <w:p/>
     <w:p>
@@ -11844,11 +12016,11 @@
       <w:pPr>
         <w:pStyle w:val="Heading1"/>
       </w:pPr>
-      <w:bookmarkStart w:id="109" w:name="_Toc267749718"/>
+      <w:bookmarkStart w:id="112" w:name="_Toc342676978"/>
       <w:r>
         <w:t>Templates</w:t>
       </w:r>
-      <w:bookmarkEnd w:id="109"/>
+      <w:bookmarkEnd w:id="112"/>
     </w:p>
     <w:p/>
     <w:p>
@@ -12247,24 +12419,28 @@
     <w:r>
       <w:rPr>
         <w:rStyle w:val="PageNumber"/>
+        <w:rFonts w:cs="Calibri"/>
       </w:rPr>
       <w:fldChar w:fldCharType="begin"/>
     </w:r>
     <w:r>
       <w:rPr>
         <w:rStyle w:val="PageNumber"/>
+        <w:rFonts w:cs="Calibri"/>
       </w:rPr>
       <w:instrText xml:space="preserve"> PAGE </w:instrText>
     </w:r>
     <w:r>
       <w:rPr>
         <w:rStyle w:val="PageNumber"/>
+        <w:rFonts w:cs="Calibri"/>
       </w:rPr>
       <w:fldChar w:fldCharType="separate"/>
     </w:r>
     <w:r>
       <w:rPr>
         <w:rStyle w:val="PageNumber"/>
+        <w:rFonts w:cs="Calibri"/>
         <w:noProof/>
       </w:rPr>
       <w:t>2</w:t>
@@ -12272,6 +12448,7 @@
     <w:r>
       <w:rPr>
         <w:rStyle w:val="PageNumber"/>
+        <w:rFonts w:cs="Calibri"/>
       </w:rPr>
       <w:fldChar w:fldCharType="end"/>
     </w:r>
@@ -12316,7 +12493,7 @@
         <w:ind w:left="720" w:hanging="360"/>
       </w:pPr>
       <w:rPr>
-        <w:rFonts w:ascii="Wingdings" w:hAnsi="Wingdings" w:cs="Wingdings" w:hint="default"/>
+        <w:rFonts w:ascii="Wingdings" w:hAnsi="Wingdings" w:hint="default"/>
       </w:rPr>
     </w:lvl>
     <w:lvl w:ilvl="1" w:tplc="04070003">
@@ -12331,7 +12508,7 @@
         <w:ind w:left="1440" w:hanging="360"/>
       </w:pPr>
       <w:rPr>
-        <w:rFonts w:ascii="Courier New" w:hAnsi="Courier New" w:cs="Courier New" w:hint="default"/>
+        <w:rFonts w:ascii="Courier New" w:hAnsi="Courier New" w:hint="default"/>
       </w:rPr>
     </w:lvl>
     <w:lvl w:ilvl="2" w:tplc="04070005">
@@ -12346,7 +12523,7 @@
         <w:ind w:left="2160" w:hanging="360"/>
       </w:pPr>
       <w:rPr>
-        <w:rFonts w:ascii="Wingdings" w:hAnsi="Wingdings" w:cs="Wingdings" w:hint="default"/>
+        <w:rFonts w:ascii="Wingdings" w:hAnsi="Wingdings" w:hint="default"/>
       </w:rPr>
     </w:lvl>
     <w:lvl w:ilvl="3" w:tplc="04070001">
@@ -12361,7 +12538,7 @@
         <w:ind w:left="2880" w:hanging="360"/>
       </w:pPr>
       <w:rPr>
-        <w:rFonts w:ascii="Symbol" w:hAnsi="Symbol" w:cs="Symbol" w:hint="default"/>
+        <w:rFonts w:ascii="Symbol" w:hAnsi="Symbol" w:hint="default"/>
       </w:rPr>
     </w:lvl>
     <w:lvl w:ilvl="4" w:tplc="04070003">
@@ -12376,7 +12553,7 @@
         <w:ind w:left="3600" w:hanging="360"/>
       </w:pPr>
       <w:rPr>
-        <w:rFonts w:ascii="Courier New" w:hAnsi="Courier New" w:cs="Courier New" w:hint="default"/>
+        <w:rFonts w:ascii="Courier New" w:hAnsi="Courier New" w:hint="default"/>
       </w:rPr>
     </w:lvl>
     <w:lvl w:ilvl="5" w:tplc="04070005">
@@ -12391,7 +12568,7 @@
         <w:ind w:left="4320" w:hanging="360"/>
       </w:pPr>
       <w:rPr>
-        <w:rFonts w:ascii="Wingdings" w:hAnsi="Wingdings" w:cs="Wingdings" w:hint="default"/>
+        <w:rFonts w:ascii="Wingdings" w:hAnsi="Wingdings" w:hint="default"/>
       </w:rPr>
     </w:lvl>
     <w:lvl w:ilvl="6" w:tplc="04070001">
@@ -12406,7 +12583,7 @@
         <w:ind w:left="5040" w:hanging="360"/>
       </w:pPr>
       <w:rPr>
-        <w:rFonts w:ascii="Symbol" w:hAnsi="Symbol" w:cs="Symbol" w:hint="default"/>
+        <w:rFonts w:ascii="Symbol" w:hAnsi="Symbol" w:hint="default"/>
       </w:rPr>
     </w:lvl>
     <w:lvl w:ilvl="7" w:tplc="04070003">
@@ -12421,7 +12598,7 @@
         <w:ind w:left="5760" w:hanging="360"/>
       </w:pPr>
       <w:rPr>
-        <w:rFonts w:ascii="Courier New" w:hAnsi="Courier New" w:cs="Courier New" w:hint="default"/>
+        <w:rFonts w:ascii="Courier New" w:hAnsi="Courier New" w:hint="default"/>
       </w:rPr>
     </w:lvl>
     <w:lvl w:ilvl="8" w:tplc="04070005">
@@ -12436,7 +12613,7 @@
         <w:ind w:left="6480" w:hanging="360"/>
       </w:pPr>
       <w:rPr>
-        <w:rFonts w:ascii="Wingdings" w:hAnsi="Wingdings" w:cs="Wingdings" w:hint="default"/>
+        <w:rFonts w:ascii="Wingdings" w:hAnsi="Wingdings" w:hint="default"/>
       </w:rPr>
     </w:lvl>
   </w:abstractNum>
@@ -12456,7 +12633,7 @@
         <w:ind w:left="720" w:hanging="360"/>
       </w:pPr>
       <w:rPr>
-        <w:rFonts w:ascii="Wingdings" w:hAnsi="Wingdings" w:cs="Wingdings" w:hint="default"/>
+        <w:rFonts w:ascii="Wingdings" w:hAnsi="Wingdings" w:hint="default"/>
       </w:rPr>
     </w:lvl>
     <w:lvl w:ilvl="1" w:tplc="04070003">
@@ -12471,7 +12648,7 @@
         <w:ind w:left="1440" w:hanging="360"/>
       </w:pPr>
       <w:rPr>
-        <w:rFonts w:ascii="Courier New" w:hAnsi="Courier New" w:cs="Courier New" w:hint="default"/>
+        <w:rFonts w:ascii="Courier New" w:hAnsi="Courier New" w:hint="default"/>
       </w:rPr>
     </w:lvl>
     <w:lvl w:ilvl="2" w:tplc="04070005">
@@ -12486,7 +12663,7 @@
         <w:ind w:left="2160" w:hanging="360"/>
       </w:pPr>
       <w:rPr>
-        <w:rFonts w:ascii="Wingdings" w:hAnsi="Wingdings" w:cs="Wingdings" w:hint="default"/>
+        <w:rFonts w:ascii="Wingdings" w:hAnsi="Wingdings" w:hint="default"/>
       </w:rPr>
     </w:lvl>
     <w:lvl w:ilvl="3" w:tplc="04070001">
@@ -12501,7 +12678,7 @@
         <w:ind w:left="2880" w:hanging="360"/>
       </w:pPr>
       <w:rPr>
-        <w:rFonts w:ascii="Symbol" w:hAnsi="Symbol" w:cs="Symbol" w:hint="default"/>
+        <w:rFonts w:ascii="Symbol" w:hAnsi="Symbol" w:hint="default"/>
       </w:rPr>
     </w:lvl>
     <w:lvl w:ilvl="4" w:tplc="04070003">
@@ -12516,7 +12693,7 @@
         <w:ind w:left="3600" w:hanging="360"/>
       </w:pPr>
       <w:rPr>
-        <w:rFonts w:ascii="Courier New" w:hAnsi="Courier New" w:cs="Courier New" w:hint="default"/>
+        <w:rFonts w:ascii="Courier New" w:hAnsi="Courier New" w:hint="default"/>
       </w:rPr>
     </w:lvl>
     <w:lvl w:ilvl="5" w:tplc="04070005">
@@ -12531,7 +12708,7 @@
         <w:ind w:left="4320" w:hanging="360"/>
       </w:pPr>
       <w:rPr>
-        <w:rFonts w:ascii="Wingdings" w:hAnsi="Wingdings" w:cs="Wingdings" w:hint="default"/>
+        <w:rFonts w:ascii="Wingdings" w:hAnsi="Wingdings" w:hint="default"/>
       </w:rPr>
     </w:lvl>
     <w:lvl w:ilvl="6" w:tplc="04070001">
@@ -12546,7 +12723,7 @@
         <w:ind w:left="5040" w:hanging="360"/>
       </w:pPr>
       <w:rPr>
-        <w:rFonts w:ascii="Symbol" w:hAnsi="Symbol" w:cs="Symbol" w:hint="default"/>
+        <w:rFonts w:ascii="Symbol" w:hAnsi="Symbol" w:hint="default"/>
       </w:rPr>
     </w:lvl>
     <w:lvl w:ilvl="7" w:tplc="04070003">
@@ -12561,7 +12738,7 @@
         <w:ind w:left="5760" w:hanging="360"/>
       </w:pPr>
       <w:rPr>
-        <w:rFonts w:ascii="Courier New" w:hAnsi="Courier New" w:cs="Courier New" w:hint="default"/>
+        <w:rFonts w:ascii="Courier New" w:hAnsi="Courier New" w:hint="default"/>
       </w:rPr>
     </w:lvl>
     <w:lvl w:ilvl="8" w:tplc="04070005">
@@ -12576,7 +12753,7 @@
         <w:ind w:left="6480" w:hanging="360"/>
       </w:pPr>
       <w:rPr>
-        <w:rFonts w:ascii="Wingdings" w:hAnsi="Wingdings" w:cs="Wingdings" w:hint="default"/>
+        <w:rFonts w:ascii="Wingdings" w:hAnsi="Wingdings" w:hint="default"/>
       </w:rPr>
     </w:lvl>
   </w:abstractNum>
@@ -12596,7 +12773,7 @@
         <w:ind w:left="720" w:hanging="360"/>
       </w:pPr>
       <w:rPr>
-        <w:rFonts w:ascii="Wingdings" w:hAnsi="Wingdings" w:cs="Wingdings" w:hint="default"/>
+        <w:rFonts w:ascii="Wingdings" w:hAnsi="Wingdings" w:hint="default"/>
       </w:rPr>
     </w:lvl>
     <w:lvl w:ilvl="1" w:tplc="04070003">
@@ -12611,7 +12788,7 @@
         <w:ind w:left="1440" w:hanging="360"/>
       </w:pPr>
       <w:rPr>
-        <w:rFonts w:ascii="Courier New" w:hAnsi="Courier New" w:cs="Courier New" w:hint="default"/>
+        <w:rFonts w:ascii="Courier New" w:hAnsi="Courier New" w:hint="default"/>
       </w:rPr>
     </w:lvl>
     <w:lvl w:ilvl="2" w:tplc="04070005">
@@ -12626,7 +12803,7 @@
         <w:ind w:left="2160" w:hanging="360"/>
       </w:pPr>
       <w:rPr>
-        <w:rFonts w:ascii="Wingdings" w:hAnsi="Wingdings" w:cs="Wingdings" w:hint="default"/>
+        <w:rFonts w:ascii="Wingdings" w:hAnsi="Wingdings" w:hint="default"/>
       </w:rPr>
     </w:lvl>
     <w:lvl w:ilvl="3" w:tplc="04070001">
@@ -12641,7 +12818,7 @@
         <w:ind w:left="2880" w:hanging="360"/>
       </w:pPr>
       <w:rPr>
-        <w:rFonts w:ascii="Symbol" w:hAnsi="Symbol" w:cs="Symbol" w:hint="default"/>
+        <w:rFonts w:ascii="Symbol" w:hAnsi="Symbol" w:hint="default"/>
       </w:rPr>
     </w:lvl>
     <w:lvl w:ilvl="4" w:tplc="04070003">
@@ -12656,7 +12833,7 @@
         <w:ind w:left="3600" w:hanging="360"/>
       </w:pPr>
       <w:rPr>
-        <w:rFonts w:ascii="Courier New" w:hAnsi="Courier New" w:cs="Courier New" w:hint="default"/>
+        <w:rFonts w:ascii="Courier New" w:hAnsi="Courier New" w:hint="default"/>
       </w:rPr>
     </w:lvl>
     <w:lvl w:ilvl="5" w:tplc="04070005">
@@ -12671,7 +12848,7 @@
         <w:ind w:left="4320" w:hanging="360"/>
       </w:pPr>
       <w:rPr>
-        <w:rFonts w:ascii="Wingdings" w:hAnsi="Wingdings" w:cs="Wingdings" w:hint="default"/>
+        <w:rFonts w:ascii="Wingdings" w:hAnsi="Wingdings" w:hint="default"/>
       </w:rPr>
     </w:lvl>
     <w:lvl w:ilvl="6" w:tplc="04070001">
@@ -12686,7 +12863,7 @@
         <w:ind w:left="5040" w:hanging="360"/>
       </w:pPr>
       <w:rPr>
-        <w:rFonts w:ascii="Symbol" w:hAnsi="Symbol" w:cs="Symbol" w:hint="default"/>
+        <w:rFonts w:ascii="Symbol" w:hAnsi="Symbol" w:hint="default"/>
       </w:rPr>
     </w:lvl>
     <w:lvl w:ilvl="7" w:tplc="04070003">
@@ -12701,7 +12878,7 @@
         <w:ind w:left="5760" w:hanging="360"/>
       </w:pPr>
       <w:rPr>
-        <w:rFonts w:ascii="Courier New" w:hAnsi="Courier New" w:cs="Courier New" w:hint="default"/>
+        <w:rFonts w:ascii="Courier New" w:hAnsi="Courier New" w:hint="default"/>
       </w:rPr>
     </w:lvl>
     <w:lvl w:ilvl="8" w:tplc="04070005">
@@ -12716,7 +12893,7 @@
         <w:ind w:left="6480" w:hanging="360"/>
       </w:pPr>
       <w:rPr>
-        <w:rFonts w:ascii="Wingdings" w:hAnsi="Wingdings" w:cs="Wingdings" w:hint="default"/>
+        <w:rFonts w:ascii="Wingdings" w:hAnsi="Wingdings" w:hint="default"/>
       </w:rPr>
     </w:lvl>
   </w:abstractNum>
@@ -12736,7 +12913,7 @@
         <w:ind w:left="720" w:hanging="360"/>
       </w:pPr>
       <w:rPr>
-        <w:rFonts w:ascii="Wingdings" w:hAnsi="Wingdings" w:cs="Wingdings" w:hint="default"/>
+        <w:rFonts w:ascii="Wingdings" w:hAnsi="Wingdings" w:hint="default"/>
       </w:rPr>
     </w:lvl>
     <w:lvl w:ilvl="1" w:tplc="04070003">
@@ -12751,7 +12928,7 @@
         <w:ind w:left="1440" w:hanging="360"/>
       </w:pPr>
       <w:rPr>
-        <w:rFonts w:ascii="Courier New" w:hAnsi="Courier New" w:cs="Courier New" w:hint="default"/>
+        <w:rFonts w:ascii="Courier New" w:hAnsi="Courier New" w:hint="default"/>
       </w:rPr>
     </w:lvl>
     <w:lvl w:ilvl="2" w:tplc="04070005">
@@ -12766,7 +12943,7 @@
         <w:ind w:left="2160" w:hanging="360"/>
       </w:pPr>
       <w:rPr>
-        <w:rFonts w:ascii="Wingdings" w:hAnsi="Wingdings" w:cs="Wingdings" w:hint="default"/>
+        <w:rFonts w:ascii="Wingdings" w:hAnsi="Wingdings" w:hint="default"/>
       </w:rPr>
     </w:lvl>
     <w:lvl w:ilvl="3" w:tplc="04070001">
@@ -12781,7 +12958,7 @@
         <w:ind w:left="2880" w:hanging="360"/>
       </w:pPr>
       <w:rPr>
-        <w:rFonts w:ascii="Symbol" w:hAnsi="Symbol" w:cs="Symbol" w:hint="default"/>
+        <w:rFonts w:ascii="Symbol" w:hAnsi="Symbol" w:hint="default"/>
       </w:rPr>
     </w:lvl>
     <w:lvl w:ilvl="4" w:tplc="04070003">
@@ -12796,7 +12973,7 @@
         <w:ind w:left="3600" w:hanging="360"/>
       </w:pPr>
       <w:rPr>
-        <w:rFonts w:ascii="Courier New" w:hAnsi="Courier New" w:cs="Courier New" w:hint="default"/>
+        <w:rFonts w:ascii="Courier New" w:hAnsi="Courier New" w:hint="default"/>
       </w:rPr>
     </w:lvl>
     <w:lvl w:ilvl="5" w:tplc="04070005">
@@ -12811,7 +12988,7 @@
         <w:ind w:left="4320" w:hanging="360"/>
       </w:pPr>
       <w:rPr>
-        <w:rFonts w:ascii="Wingdings" w:hAnsi="Wingdings" w:cs="Wingdings" w:hint="default"/>
+        <w:rFonts w:ascii="Wingdings" w:hAnsi="Wingdings" w:hint="default"/>
       </w:rPr>
     </w:lvl>
     <w:lvl w:ilvl="6" w:tplc="04070001">
@@ -12826,7 +13003,7 @@
         <w:ind w:left="5040" w:hanging="360"/>
       </w:pPr>
       <w:rPr>
-        <w:rFonts w:ascii="Symbol" w:hAnsi="Symbol" w:cs="Symbol" w:hint="default"/>
+        <w:rFonts w:ascii="Symbol" w:hAnsi="Symbol" w:hint="default"/>
       </w:rPr>
     </w:lvl>
     <w:lvl w:ilvl="7" w:tplc="04070003">
@@ -12841,7 +13018,7 @@
         <w:ind w:left="5760" w:hanging="360"/>
       </w:pPr>
       <w:rPr>
-        <w:rFonts w:ascii="Courier New" w:hAnsi="Courier New" w:cs="Courier New" w:hint="default"/>
+        <w:rFonts w:ascii="Courier New" w:hAnsi="Courier New" w:hint="default"/>
       </w:rPr>
     </w:lvl>
     <w:lvl w:ilvl="8" w:tplc="04070005">
@@ -12856,7 +13033,7 @@
         <w:ind w:left="6480" w:hanging="360"/>
       </w:pPr>
       <w:rPr>
-        <w:rFonts w:ascii="Wingdings" w:hAnsi="Wingdings" w:cs="Wingdings" w:hint="default"/>
+        <w:rFonts w:ascii="Wingdings" w:hAnsi="Wingdings" w:hint="default"/>
       </w:rPr>
     </w:lvl>
   </w:abstractNum>
@@ -12876,7 +13053,7 @@
         <w:ind w:left="720" w:hanging="360"/>
       </w:pPr>
       <w:rPr>
-        <w:rFonts w:ascii="Wingdings" w:hAnsi="Wingdings" w:cs="Wingdings" w:hint="default"/>
+        <w:rFonts w:ascii="Wingdings" w:hAnsi="Wingdings" w:hint="default"/>
       </w:rPr>
     </w:lvl>
     <w:lvl w:ilvl="1" w:tplc="04070003">
@@ -12891,7 +13068,7 @@
         <w:ind w:left="1440" w:hanging="360"/>
       </w:pPr>
       <w:rPr>
-        <w:rFonts w:ascii="Courier New" w:hAnsi="Courier New" w:cs="Courier New" w:hint="default"/>
+        <w:rFonts w:ascii="Courier New" w:hAnsi="Courier New" w:hint="default"/>
       </w:rPr>
     </w:lvl>
     <w:lvl w:ilvl="2" w:tplc="04070005">
@@ -12906,7 +13083,7 @@
         <w:ind w:left="2160" w:hanging="360"/>
       </w:pPr>
       <w:rPr>
-        <w:rFonts w:ascii="Wingdings" w:hAnsi="Wingdings" w:cs="Wingdings" w:hint="default"/>
+        <w:rFonts w:ascii="Wingdings" w:hAnsi="Wingdings" w:hint="default"/>
       </w:rPr>
     </w:lvl>
     <w:lvl w:ilvl="3" w:tplc="04070001">
@@ -12921,7 +13098,7 @@
         <w:ind w:left="2880" w:hanging="360"/>
       </w:pPr>
       <w:rPr>
-        <w:rFonts w:ascii="Symbol" w:hAnsi="Symbol" w:cs="Symbol" w:hint="default"/>
+        <w:rFonts w:ascii="Symbol" w:hAnsi="Symbol" w:hint="default"/>
       </w:rPr>
     </w:lvl>
     <w:lvl w:ilvl="4" w:tplc="04070003">
@@ -12936,7 +13113,7 @@
         <w:ind w:left="3600" w:hanging="360"/>
       </w:pPr>
       <w:rPr>
-        <w:rFonts w:ascii="Courier New" w:hAnsi="Courier New" w:cs="Courier New" w:hint="default"/>
+        <w:rFonts w:ascii="Courier New" w:hAnsi="Courier New" w:hint="default"/>
       </w:rPr>
     </w:lvl>
     <w:lvl w:ilvl="5" w:tplc="04070005">
@@ -12951,7 +13128,7 @@
         <w:ind w:left="4320" w:hanging="360"/>
       </w:pPr>
       <w:rPr>
-        <w:rFonts w:ascii="Wingdings" w:hAnsi="Wingdings" w:cs="Wingdings" w:hint="default"/>
+        <w:rFonts w:ascii="Wingdings" w:hAnsi="Wingdings" w:hint="default"/>
       </w:rPr>
     </w:lvl>
     <w:lvl w:ilvl="6" w:tplc="04070001">
@@ -12966,7 +13143,7 @@
         <w:ind w:left="5040" w:hanging="360"/>
       </w:pPr>
       <w:rPr>
-        <w:rFonts w:ascii="Symbol" w:hAnsi="Symbol" w:cs="Symbol" w:hint="default"/>
+        <w:rFonts w:ascii="Symbol" w:hAnsi="Symbol" w:hint="default"/>
       </w:rPr>
     </w:lvl>
     <w:lvl w:ilvl="7" w:tplc="04070003">
@@ -12981,7 +13158,7 @@
         <w:ind w:left="5760" w:hanging="360"/>
       </w:pPr>
       <w:rPr>
-        <w:rFonts w:ascii="Courier New" w:hAnsi="Courier New" w:cs="Courier New" w:hint="default"/>
+        <w:rFonts w:ascii="Courier New" w:hAnsi="Courier New" w:hint="default"/>
       </w:rPr>
     </w:lvl>
     <w:lvl w:ilvl="8" w:tplc="04070005">
@@ -12996,7 +13173,7 @@
         <w:ind w:left="6480" w:hanging="360"/>
       </w:pPr>
       <w:rPr>
-        <w:rFonts w:ascii="Wingdings" w:hAnsi="Wingdings" w:cs="Wingdings" w:hint="default"/>
+        <w:rFonts w:ascii="Wingdings" w:hAnsi="Wingdings" w:hint="default"/>
       </w:rPr>
     </w:lvl>
   </w:abstractNum>
@@ -13016,7 +13193,7 @@
         <w:ind w:left="720" w:hanging="360"/>
       </w:pPr>
       <w:rPr>
-        <w:rFonts w:ascii="Wingdings" w:hAnsi="Wingdings" w:cs="Wingdings" w:hint="default"/>
+        <w:rFonts w:ascii="Wingdings" w:hAnsi="Wingdings" w:hint="default"/>
       </w:rPr>
     </w:lvl>
     <w:lvl w:ilvl="1" w:tplc="04070003">
@@ -13031,7 +13208,7 @@
         <w:ind w:left="1440" w:hanging="360"/>
       </w:pPr>
       <w:rPr>
-        <w:rFonts w:ascii="Courier New" w:hAnsi="Courier New" w:cs="Courier New" w:hint="default"/>
+        <w:rFonts w:ascii="Courier New" w:hAnsi="Courier New" w:hint="default"/>
       </w:rPr>
     </w:lvl>
     <w:lvl w:ilvl="2" w:tplc="04070005">
@@ -13046,7 +13223,7 @@
         <w:ind w:left="2160" w:hanging="360"/>
       </w:pPr>
       <w:rPr>
-        <w:rFonts w:ascii="Wingdings" w:hAnsi="Wingdings" w:cs="Wingdings" w:hint="default"/>
+        <w:rFonts w:ascii="Wingdings" w:hAnsi="Wingdings" w:hint="default"/>
       </w:rPr>
     </w:lvl>
     <w:lvl w:ilvl="3" w:tplc="04070001">
@@ -13061,7 +13238,7 @@
         <w:ind w:left="2880" w:hanging="360"/>
       </w:pPr>
       <w:rPr>
-        <w:rFonts w:ascii="Symbol" w:hAnsi="Symbol" w:cs="Symbol" w:hint="default"/>
+        <w:rFonts w:ascii="Symbol" w:hAnsi="Symbol" w:hint="default"/>
       </w:rPr>
     </w:lvl>
     <w:lvl w:ilvl="4" w:tplc="04070003">
@@ -13076,7 +13253,7 @@
         <w:ind w:left="3600" w:hanging="360"/>
       </w:pPr>
       <w:rPr>
-        <w:rFonts w:ascii="Courier New" w:hAnsi="Courier New" w:cs="Courier New" w:hint="default"/>
+        <w:rFonts w:ascii="Courier New" w:hAnsi="Courier New" w:hint="default"/>
       </w:rPr>
     </w:lvl>
     <w:lvl w:ilvl="5" w:tplc="04070005">
@@ -13091,7 +13268,7 @@
         <w:ind w:left="4320" w:hanging="360"/>
       </w:pPr>
       <w:rPr>
-        <w:rFonts w:ascii="Wingdings" w:hAnsi="Wingdings" w:cs="Wingdings" w:hint="default"/>
+        <w:rFonts w:ascii="Wingdings" w:hAnsi="Wingdings" w:hint="default"/>
       </w:rPr>
     </w:lvl>
     <w:lvl w:ilvl="6" w:tplc="04070001">
@@ -13106,7 +13283,7 @@
         <w:ind w:left="5040" w:hanging="360"/>
       </w:pPr>
       <w:rPr>
-        <w:rFonts w:ascii="Symbol" w:hAnsi="Symbol" w:cs="Symbol" w:hint="default"/>
+        <w:rFonts w:ascii="Symbol" w:hAnsi="Symbol" w:hint="default"/>
       </w:rPr>
     </w:lvl>
     <w:lvl w:ilvl="7" w:tplc="04070003">
@@ -13121,7 +13298,7 @@
         <w:ind w:left="5760" w:hanging="360"/>
       </w:pPr>
       <w:rPr>
-        <w:rFonts w:ascii="Courier New" w:hAnsi="Courier New" w:cs="Courier New" w:hint="default"/>
+        <w:rFonts w:ascii="Courier New" w:hAnsi="Courier New" w:hint="default"/>
       </w:rPr>
     </w:lvl>
     <w:lvl w:ilvl="8" w:tplc="04070005">
@@ -13136,7 +13313,7 @@
         <w:ind w:left="6480" w:hanging="360"/>
       </w:pPr>
       <w:rPr>
-        <w:rFonts w:ascii="Wingdings" w:hAnsi="Wingdings" w:cs="Wingdings" w:hint="default"/>
+        <w:rFonts w:ascii="Wingdings" w:hAnsi="Wingdings" w:hint="default"/>
       </w:rPr>
     </w:lvl>
   </w:abstractNum>
@@ -13168,8 +13345,8 @@
       <w:rPr>
         <w:rFonts w:ascii="Times New Roman" w:eastAsia="Times New Roman" w:hAnsi="Times New Roman" w:cs="Times New Roman"/>
         <w:sz w:val="22"/>
-        <w:szCs w:val="22"/>
-        <w:lang w:val="de-DE" w:eastAsia="de-DE" w:bidi="ar-SA"/>
+        <w:szCs w:val="28"/>
+        <w:lang w:val="en-GB" w:eastAsia="en-GB" w:bidi="bn-BD"/>
       </w:rPr>
     </w:rPrDefault>
     <w:pPrDefault/>
@@ -13321,7 +13498,7 @@
       <w:rFonts w:ascii="Calibri" w:hAnsi="Calibri" w:cs="Calibri"/>
       <w:sz w:val="24"/>
       <w:szCs w:val="24"/>
-      <w:lang w:val="en-US"/>
+      <w:lang w:val="en-US" w:eastAsia="de-DE" w:bidi="ar-SA"/>
     </w:rPr>
   </w:style>
   <w:style w:type="paragraph" w:styleId="Heading1">
@@ -13474,6 +13651,7 @@
       <w:szCs w:val="20"/>
     </w:rPr>
     <w:tblPr>
+      <w:tblInd w:w="0" w:type="dxa"/>
       <w:tblBorders>
         <w:top w:val="single" w:sz="4" w:space="0" w:color="auto"/>
         <w:left w:val="single" w:sz="4" w:space="0" w:color="auto"/>
@@ -13508,7 +13686,7 @@
       <w:color w:val="000000"/>
       <w:sz w:val="20"/>
       <w:szCs w:val="20"/>
-      <w:lang w:val="en-US"/>
+      <w:lang w:val="en-US" w:eastAsia="de-DE" w:bidi="ar-SA"/>
     </w:rPr>
   </w:style>
   <w:style w:type="paragraph" w:styleId="TOC2">
@@ -13548,6 +13726,7 @@
     <w:uiPriority w:val="99"/>
     <w:rsid w:val="00A47EB4"/>
     <w:rPr>
+      <w:rFonts w:cs="Times New Roman"/>
       <w:color w:val="0000FF"/>
       <w:u w:val="single"/>
     </w:rPr>
@@ -13613,6 +13792,9 @@
     <w:basedOn w:val="DefaultParagraphFont"/>
     <w:uiPriority w:val="99"/>
     <w:rsid w:val="00C8494C"/>
+    <w:rPr>
+      <w:rFonts w:cs="Times New Roman"/>
+    </w:rPr>
   </w:style>
   <w:style w:type="paragraph" w:styleId="BalloonText">
     <w:name w:val="Balloon Text"/>
@@ -13636,6 +13818,7 @@
     <w:locked/>
     <w:rsid w:val="00D15D51"/>
     <w:rPr>
+      <w:rFonts w:cs="Times New Roman"/>
       <w:sz w:val="2"/>
       <w:szCs w:val="2"/>
       <w:lang w:val="en-US"/>
